--- a/additional/Dmitryuk_Nikita_FN4-41M_supervisors_review.docx
+++ b/additional/Dmitryuk_Nikita_FN4-41M_supervisors_review.docx
@@ -1,22 +1,16 @@
 
 <file path=word/document.xml><?xml version="1.0" encoding="utf-8"?>
-<w:document xmlns:o="urn:schemas-microsoft-com:office:office" xmlns:r="http://schemas.openxmlformats.org/officeDocument/2006/relationships" xmlns:v="urn:schemas-microsoft-com:vml" xmlns:w="http://schemas.openxmlformats.org/wordprocessingml/2006/main" xmlns:w10="urn:schemas-microsoft-com:office:word" xmlns:wp="http://schemas.openxmlformats.org/drawingml/2006/wordprocessingDrawing" xmlns:wps="http://schemas.microsoft.com/office/word/2010/wordprocessingShape" xmlns:wpg="http://schemas.microsoft.com/office/word/2010/wordprocessingGroup" xmlns:mc="http://schemas.openxmlformats.org/markup-compatibility/2006" xmlns:wp14="http://schemas.microsoft.com/office/word/2010/wordprocessingDrawing" xmlns:w14="http://schemas.microsoft.com/office/word/2010/wordml" xmlns:w15="http://schemas.microsoft.com/office/word/2012/wordml" mc:Ignorable="w14 wp14 w15">
+<w:document xmlns:ve="http://schemas.openxmlformats.org/markup-compatibility/2006" xmlns:o="urn:schemas-microsoft-com:office:office" xmlns:r="http://schemas.openxmlformats.org/officeDocument/2006/relationships" xmlns:m="http://schemas.openxmlformats.org/officeDocument/2006/math" xmlns:v="urn:schemas-microsoft-com:vml" xmlns:wp="http://schemas.openxmlformats.org/drawingml/2006/wordprocessingDrawing" xmlns:w10="urn:schemas-microsoft-com:office:word" xmlns:w="http://schemas.openxmlformats.org/wordprocessingml/2006/main" xmlns:wne="http://schemas.microsoft.com/office/word/2006/wordml">
   <w:body>
     <w:p>
       <w:pPr>
-        <w:pStyle w:val="Normal"/>
-        <w:keepNext w:val="true"/>
-        <w:numPr>
-          <w:ilvl w:val="0"/>
-          <w:numId w:val="0"/>
-        </w:numPr>
-        <w:spacing w:lineRule="auto" w:line="276" w:before="0" w:after="0"/>
+        <w:keepNext/>
+        <w:spacing w:after="0" w:line="360" w:lineRule="auto"/>
         <w:jc w:val="center"/>
         <w:outlineLvl w:val="0"/>
         <w:rPr>
-          <w:rFonts w:ascii="Arial" w:hAnsi="Arial" w:eastAsia="Times New Roman" w:cs="Arial"/>
+          <w:rFonts w:ascii="Arial" w:eastAsia="Times New Roman" w:hAnsi="Arial" w:cs="Arial"/>
           <w:b/>
-          <w:b/>
           <w:sz w:val="24"/>
           <w:szCs w:val="28"/>
           <w:lang w:eastAsia="ru-RU"/>
@@ -24,7 +18,7 @@
       </w:pPr>
       <w:r>
         <w:rPr>
-          <w:rFonts w:eastAsia="Times New Roman" w:cs="Arial" w:ascii="Arial" w:hAnsi="Arial"/>
+          <w:rFonts w:ascii="Arial" w:eastAsia="Times New Roman" w:hAnsi="Arial" w:cs="Arial"/>
           <w:b/>
           <w:sz w:val="24"/>
           <w:szCs w:val="28"/>
@@ -35,18 +29,17 @@
     </w:p>
     <w:p>
       <w:pPr>
-        <w:pStyle w:val="Normal"/>
-        <w:spacing w:lineRule="auto" w:line="276" w:before="0" w:after="0"/>
+        <w:spacing w:after="0" w:line="360" w:lineRule="auto"/>
         <w:jc w:val="center"/>
         <w:rPr>
-          <w:rFonts w:ascii="Arial" w:hAnsi="Arial" w:eastAsia="Arial" w:cs="Arial"/>
+          <w:rFonts w:ascii="Arial" w:eastAsia="Arial" w:hAnsi="Arial" w:cs="Arial"/>
           <w:sz w:val="24"/>
           <w:szCs w:val="24"/>
         </w:rPr>
       </w:pPr>
       <w:r>
         <w:rPr>
-          <w:rFonts w:eastAsia="Arial" w:cs="Arial" w:ascii="Arial" w:hAnsi="Arial"/>
+          <w:rFonts w:ascii="Arial" w:eastAsia="Arial" w:hAnsi="Arial" w:cs="Arial"/>
           <w:sz w:val="24"/>
           <w:szCs w:val="24"/>
         </w:rPr>
@@ -55,38 +48,46 @@
     </w:p>
     <w:p>
       <w:pPr>
-        <w:pStyle w:val="Normal"/>
-        <w:spacing w:lineRule="auto" w:line="276" w:before="0" w:after="0"/>
+        <w:spacing w:after="0" w:line="360" w:lineRule="auto"/>
         <w:jc w:val="center"/>
         <w:rPr>
-          <w:rFonts w:ascii="Arial" w:hAnsi="Arial" w:eastAsia="Arial" w:cs="Arial"/>
+          <w:rFonts w:ascii="Arial" w:eastAsia="Arial" w:hAnsi="Arial" w:cs="Arial"/>
           <w:sz w:val="24"/>
           <w:szCs w:val="24"/>
         </w:rPr>
       </w:pPr>
-      <w:r>
-        <w:rPr>
-          <w:rFonts w:eastAsia="Arial" w:cs="Arial" w:ascii="Arial" w:hAnsi="Arial"/>
-          <w:sz w:val="24"/>
-          <w:szCs w:val="24"/>
-        </w:rPr>
-        <w:t>Дмитрюка Никиты Александровича,</w:t>
+      <w:proofErr w:type="spellStart"/>
+      <w:r>
+        <w:rPr>
+          <w:rFonts w:ascii="Arial" w:eastAsia="Arial" w:hAnsi="Arial" w:cs="Arial"/>
+          <w:sz w:val="24"/>
+          <w:szCs w:val="24"/>
+        </w:rPr>
+        <w:t>Дмитрюка</w:t>
+      </w:r>
+      <w:proofErr w:type="spellEnd"/>
+      <w:r>
+        <w:rPr>
+          <w:rFonts w:ascii="Arial" w:eastAsia="Arial" w:hAnsi="Arial" w:cs="Arial"/>
+          <w:sz w:val="24"/>
+          <w:szCs w:val="24"/>
+        </w:rPr>
+        <w:t xml:space="preserve"> Никиты Александровича,</w:t>
       </w:r>
     </w:p>
     <w:p>
       <w:pPr>
-        <w:pStyle w:val="Normal"/>
-        <w:spacing w:lineRule="auto" w:line="276" w:before="0" w:after="0"/>
+        <w:spacing w:after="0" w:line="360" w:lineRule="auto"/>
         <w:jc w:val="center"/>
         <w:rPr>
-          <w:rFonts w:ascii="Arial" w:hAnsi="Arial" w:eastAsia="Arial" w:cs="Arial"/>
+          <w:rFonts w:ascii="Arial" w:eastAsia="Arial" w:hAnsi="Arial" w:cs="Arial"/>
           <w:sz w:val="24"/>
           <w:szCs w:val="24"/>
         </w:rPr>
       </w:pPr>
       <w:r>
         <w:rPr>
-          <w:rFonts w:eastAsia="Arial" w:cs="Arial" w:ascii="Arial" w:hAnsi="Arial"/>
+          <w:rFonts w:ascii="Arial" w:eastAsia="Arial" w:hAnsi="Arial" w:cs="Arial"/>
           <w:sz w:val="24"/>
           <w:szCs w:val="24"/>
         </w:rPr>
@@ -95,18 +96,17 @@
     </w:p>
     <w:p>
       <w:pPr>
-        <w:pStyle w:val="Normal"/>
-        <w:spacing w:lineRule="auto" w:line="276" w:before="0" w:after="0"/>
+        <w:spacing w:after="0" w:line="360" w:lineRule="auto"/>
         <w:jc w:val="center"/>
         <w:rPr>
-          <w:rFonts w:ascii="Arial" w:hAnsi="Arial" w:eastAsia="Arial" w:cs="Arial"/>
+          <w:rFonts w:ascii="Arial" w:eastAsia="Arial" w:hAnsi="Arial" w:cs="Arial"/>
           <w:sz w:val="24"/>
           <w:szCs w:val="24"/>
         </w:rPr>
       </w:pPr>
       <w:r>
         <w:rPr>
-          <w:rFonts w:eastAsia="Arial" w:cs="Arial" w:ascii="Arial" w:hAnsi="Arial"/>
+          <w:rFonts w:ascii="Arial" w:eastAsia="Arial" w:hAnsi="Arial" w:cs="Arial"/>
           <w:sz w:val="24"/>
           <w:szCs w:val="24"/>
         </w:rPr>
@@ -115,18 +115,17 @@
     </w:p>
     <w:p>
       <w:pPr>
-        <w:pStyle w:val="Normal"/>
-        <w:spacing w:lineRule="auto" w:line="276" w:before="0" w:after="240"/>
+        <w:spacing w:after="240" w:line="360" w:lineRule="auto"/>
         <w:jc w:val="center"/>
         <w:rPr>
-          <w:rFonts w:ascii="Arial" w:hAnsi="Arial" w:eastAsia="Arial" w:cs="Arial"/>
+          <w:rFonts w:ascii="Arial" w:eastAsia="Arial" w:hAnsi="Arial" w:cs="Arial"/>
           <w:sz w:val="24"/>
           <w:szCs w:val="24"/>
         </w:rPr>
       </w:pPr>
       <w:r>
         <w:rPr>
-          <w:rFonts w:eastAsia="Arial" w:cs="Arial" w:ascii="Arial" w:hAnsi="Arial"/>
+          <w:rFonts w:ascii="Arial" w:eastAsia="Arial" w:hAnsi="Arial" w:cs="Arial"/>
           <w:sz w:val="24"/>
           <w:szCs w:val="24"/>
         </w:rPr>
@@ -134,15 +133,41 @@
       </w:r>
       <w:r>
         <w:rPr>
-          <w:rFonts w:cs="Arial" w:ascii="Arial" w:hAnsi="Arial"/>
-          <w:sz w:val="24"/>
-          <w:szCs w:val="24"/>
-        </w:rPr>
-        <w:t>Роль дальнодействия притяжения в диффузии и спектрах возбуждений простых жидкостей</w:t>
-      </w:r>
-      <w:r>
-        <w:rPr>
-          <w:rFonts w:eastAsia="Arial" w:cs="Arial" w:ascii="Arial" w:hAnsi="Arial"/>
+          <w:rFonts w:ascii="Arial" w:hAnsi="Arial" w:cs="Arial"/>
+          <w:sz w:val="24"/>
+          <w:szCs w:val="24"/>
+        </w:rPr>
+        <w:t xml:space="preserve">Роль </w:t>
+      </w:r>
+      <w:proofErr w:type="spellStart"/>
+      <w:r>
+        <w:rPr>
+          <w:rFonts w:ascii="Arial" w:hAnsi="Arial" w:cs="Arial"/>
+          <w:sz w:val="24"/>
+          <w:szCs w:val="24"/>
+        </w:rPr>
+        <w:t>дальнодействия</w:t>
+      </w:r>
+      <w:proofErr w:type="spellEnd"/>
+      <w:r>
+        <w:rPr>
+          <w:rFonts w:ascii="Arial" w:hAnsi="Arial" w:cs="Arial"/>
+          <w:sz w:val="24"/>
+          <w:szCs w:val="24"/>
+        </w:rPr>
+        <w:t xml:space="preserve"> притяжения в диффузии и спектрах возбуждений </w:t>
+      </w:r>
+      <w:r>
+        <w:rPr>
+          <w:rFonts w:ascii="Arial" w:hAnsi="Arial" w:cs="Arial"/>
+          <w:sz w:val="24"/>
+          <w:szCs w:val="24"/>
+        </w:rPr>
+        <w:t>простых жидкостей</w:t>
+      </w:r>
+      <w:r>
+        <w:rPr>
+          <w:rFonts w:ascii="Arial" w:eastAsia="Arial" w:hAnsi="Arial" w:cs="Arial"/>
           <w:sz w:val="24"/>
           <w:szCs w:val="24"/>
         </w:rPr>
@@ -151,77 +176,440 @@
     </w:p>
     <w:p>
       <w:pPr>
-        <w:pStyle w:val="Normal"/>
-        <w:spacing w:lineRule="auto" w:line="276" w:before="0" w:after="0"/>
+        <w:spacing w:after="0" w:line="360" w:lineRule="auto"/>
         <w:ind w:firstLine="709"/>
         <w:jc w:val="both"/>
         <w:rPr>
-          <w:rFonts w:ascii="Arial" w:hAnsi="Arial" w:eastAsia="Calibri" w:cs="Arial"/>
+          <w:rFonts w:ascii="Arial" w:eastAsia="Calibri" w:hAnsi="Arial" w:cs="Arial"/>
           <w:sz w:val="24"/>
           <w:szCs w:val="24"/>
         </w:rPr>
       </w:pPr>
       <w:r>
         <w:rPr>
-          <w:rFonts w:eastAsia="Calibri" w:cs="Arial" w:ascii="Arial" w:hAnsi="Arial"/>
-          <w:sz w:val="24"/>
-          <w:szCs w:val="24"/>
-        </w:rPr>
-        <w:t xml:space="preserve">Квалификационная работа Дмитрюка Н.А. посвящена актуальной задаче </w:t>
-      </w:r>
-      <w:r>
-        <w:rPr>
-          <w:rFonts w:cs="Arial" w:ascii="Arial" w:hAnsi="Arial"/>
-          <w:sz w:val="24"/>
-          <w:szCs w:val="24"/>
-        </w:rPr>
-        <w:t xml:space="preserve">исследования систем частиц, взаимодействующих посредством обобщенного потенциала Леннарда-Джонса с переменной степенью притяжения, с помощью которых можно выявить роль дальнодействия притяжения на фазовые диаграммы, роль в транспортных свойствах, а также влияние на спектры возбуждений. </w:t>
+          <w:rFonts w:ascii="Arial" w:eastAsia="Calibri" w:hAnsi="Arial" w:cs="Arial"/>
+          <w:sz w:val="24"/>
+          <w:szCs w:val="24"/>
+        </w:rPr>
+        <w:t xml:space="preserve">Квалификационная работа </w:t>
+      </w:r>
+      <w:proofErr w:type="spellStart"/>
+      <w:r>
+        <w:rPr>
+          <w:rFonts w:ascii="Arial" w:eastAsia="Calibri" w:hAnsi="Arial" w:cs="Arial"/>
+          <w:sz w:val="24"/>
+          <w:szCs w:val="24"/>
+        </w:rPr>
+        <w:t>Дмитрюка</w:t>
+      </w:r>
+      <w:proofErr w:type="spellEnd"/>
+      <w:r>
+        <w:rPr>
+          <w:rFonts w:ascii="Arial" w:eastAsia="Calibri" w:hAnsi="Arial" w:cs="Arial"/>
+          <w:sz w:val="24"/>
+          <w:szCs w:val="24"/>
+        </w:rPr>
+        <w:t xml:space="preserve"> Н.А. посвящена актуальной задаче </w:t>
+      </w:r>
+      <w:r>
+        <w:rPr>
+          <w:rFonts w:ascii="Arial" w:hAnsi="Arial" w:cs="Arial"/>
+          <w:sz w:val="24"/>
+          <w:szCs w:val="24"/>
+        </w:rPr>
+        <w:t xml:space="preserve">исследования </w:t>
+      </w:r>
+      <w:r>
+        <w:rPr>
+          <w:rFonts w:ascii="Arial" w:hAnsi="Arial" w:cs="Arial"/>
+          <w:sz w:val="24"/>
+          <w:szCs w:val="24"/>
+        </w:rPr>
+        <w:t xml:space="preserve">коллективных явлений в конденсированных средах, </w:t>
+      </w:r>
+      <w:r>
+        <w:rPr>
+          <w:rFonts w:ascii="Arial" w:hAnsi="Arial" w:cs="Arial"/>
+          <w:sz w:val="24"/>
+          <w:szCs w:val="24"/>
+        </w:rPr>
+        <w:t>частиц</w:t>
+      </w:r>
+      <w:r>
+        <w:rPr>
+          <w:rFonts w:ascii="Arial" w:hAnsi="Arial" w:cs="Arial"/>
+          <w:sz w:val="24"/>
+          <w:szCs w:val="24"/>
+        </w:rPr>
+        <w:t>ы которых</w:t>
+      </w:r>
+      <w:r>
+        <w:rPr>
+          <w:rFonts w:ascii="Arial" w:hAnsi="Arial" w:cs="Arial"/>
+          <w:sz w:val="24"/>
+          <w:szCs w:val="24"/>
+        </w:rPr>
+        <w:t xml:space="preserve"> взаимодействую</w:t>
+      </w:r>
+      <w:r>
+        <w:rPr>
+          <w:rFonts w:ascii="Arial" w:hAnsi="Arial" w:cs="Arial"/>
+          <w:sz w:val="24"/>
+          <w:szCs w:val="24"/>
+        </w:rPr>
+        <w:t xml:space="preserve">т </w:t>
+      </w:r>
+      <w:r>
+        <w:rPr>
+          <w:rFonts w:ascii="Arial" w:hAnsi="Arial" w:cs="Arial"/>
+          <w:sz w:val="24"/>
+          <w:szCs w:val="24"/>
+        </w:rPr>
+        <w:t xml:space="preserve">посредством обобщенного потенциала </w:t>
+      </w:r>
+      <w:proofErr w:type="spellStart"/>
+      <w:r>
+        <w:rPr>
+          <w:rFonts w:ascii="Arial" w:hAnsi="Arial" w:cs="Arial"/>
+          <w:sz w:val="24"/>
+          <w:szCs w:val="24"/>
+        </w:rPr>
+        <w:t>Леннарда-Джонса</w:t>
+      </w:r>
+      <w:proofErr w:type="spellEnd"/>
+      <w:r>
+        <w:rPr>
+          <w:rFonts w:ascii="Arial" w:hAnsi="Arial" w:cs="Arial"/>
+          <w:sz w:val="24"/>
+          <w:szCs w:val="24"/>
+        </w:rPr>
+        <w:t xml:space="preserve"> с переменн</w:t>
+      </w:r>
+      <w:r>
+        <w:rPr>
+          <w:rFonts w:ascii="Arial" w:hAnsi="Arial" w:cs="Arial"/>
+          <w:sz w:val="24"/>
+          <w:szCs w:val="24"/>
+        </w:rPr>
+        <w:t xml:space="preserve">ым </w:t>
+      </w:r>
+      <w:proofErr w:type="spellStart"/>
+      <w:r>
+        <w:rPr>
+          <w:rFonts w:ascii="Arial" w:hAnsi="Arial" w:cs="Arial"/>
+          <w:sz w:val="24"/>
+          <w:szCs w:val="24"/>
+        </w:rPr>
+        <w:t>дальнодействием</w:t>
+      </w:r>
+      <w:proofErr w:type="spellEnd"/>
+      <w:r>
+        <w:rPr>
+          <w:rFonts w:ascii="Arial" w:hAnsi="Arial" w:cs="Arial"/>
+          <w:sz w:val="24"/>
+          <w:szCs w:val="24"/>
+        </w:rPr>
+        <w:t xml:space="preserve"> </w:t>
+      </w:r>
+      <w:r>
+        <w:rPr>
+          <w:rFonts w:ascii="Arial" w:hAnsi="Arial" w:cs="Arial"/>
+          <w:sz w:val="24"/>
+          <w:szCs w:val="24"/>
+        </w:rPr>
+        <w:t>притяжения</w:t>
+      </w:r>
+      <w:r>
+        <w:rPr>
+          <w:rFonts w:ascii="Arial" w:hAnsi="Arial" w:cs="Arial"/>
+          <w:sz w:val="24"/>
+          <w:szCs w:val="24"/>
+        </w:rPr>
+        <w:t xml:space="preserve">. Сопоставляя результаты для различных взаимодействий, </w:t>
+      </w:r>
+      <w:r>
+        <w:rPr>
+          <w:rFonts w:ascii="Arial" w:hAnsi="Arial" w:cs="Arial"/>
+          <w:sz w:val="24"/>
+          <w:szCs w:val="24"/>
+        </w:rPr>
+        <w:t xml:space="preserve">можно выявить роль </w:t>
+      </w:r>
+      <w:proofErr w:type="spellStart"/>
+      <w:r>
+        <w:rPr>
+          <w:rFonts w:ascii="Arial" w:hAnsi="Arial" w:cs="Arial"/>
+          <w:sz w:val="24"/>
+          <w:szCs w:val="24"/>
+        </w:rPr>
+        <w:t>дал</w:t>
+      </w:r>
+      <w:r>
+        <w:rPr>
+          <w:rFonts w:ascii="Arial" w:hAnsi="Arial" w:cs="Arial"/>
+          <w:sz w:val="24"/>
+          <w:szCs w:val="24"/>
+        </w:rPr>
+        <w:t>ьнодействия</w:t>
+      </w:r>
+      <w:proofErr w:type="spellEnd"/>
+      <w:r>
+        <w:rPr>
+          <w:rFonts w:ascii="Arial" w:hAnsi="Arial" w:cs="Arial"/>
+          <w:sz w:val="24"/>
+          <w:szCs w:val="24"/>
+        </w:rPr>
+        <w:t xml:space="preserve"> </w:t>
+      </w:r>
+      <w:r>
+        <w:rPr>
+          <w:rFonts w:ascii="Arial" w:hAnsi="Arial" w:cs="Arial"/>
+          <w:sz w:val="24"/>
+          <w:szCs w:val="24"/>
+        </w:rPr>
+        <w:t>в транспортных свойствах</w:t>
+      </w:r>
+      <w:r>
+        <w:rPr>
+          <w:rFonts w:ascii="Arial" w:hAnsi="Arial" w:cs="Arial"/>
+          <w:sz w:val="24"/>
+          <w:szCs w:val="24"/>
+        </w:rPr>
+        <w:t xml:space="preserve"> и </w:t>
+      </w:r>
+      <w:r>
+        <w:rPr>
+          <w:rFonts w:ascii="Arial" w:hAnsi="Arial" w:cs="Arial"/>
+          <w:sz w:val="24"/>
+          <w:szCs w:val="24"/>
+        </w:rPr>
+        <w:t>спектр</w:t>
+      </w:r>
+      <w:r>
+        <w:rPr>
+          <w:rFonts w:ascii="Arial" w:hAnsi="Arial" w:cs="Arial"/>
+          <w:sz w:val="24"/>
+          <w:szCs w:val="24"/>
+        </w:rPr>
+        <w:t>ах</w:t>
+      </w:r>
+      <w:r>
+        <w:rPr>
+          <w:rFonts w:ascii="Arial" w:hAnsi="Arial" w:cs="Arial"/>
+          <w:sz w:val="24"/>
+          <w:szCs w:val="24"/>
+        </w:rPr>
+        <w:t xml:space="preserve"> возбуждений</w:t>
+      </w:r>
+      <w:r>
+        <w:rPr>
+          <w:rFonts w:ascii="Arial" w:hAnsi="Arial" w:cs="Arial"/>
+          <w:sz w:val="24"/>
+          <w:szCs w:val="24"/>
+        </w:rPr>
+        <w:t xml:space="preserve"> при различных параметрах состояния</w:t>
+      </w:r>
+      <w:r>
+        <w:rPr>
+          <w:rFonts w:ascii="Arial" w:hAnsi="Arial" w:cs="Arial"/>
+          <w:sz w:val="24"/>
+          <w:szCs w:val="24"/>
+        </w:rPr>
+        <w:t xml:space="preserve">. </w:t>
       </w:r>
     </w:p>
     <w:p>
       <w:pPr>
-        <w:pStyle w:val="Normal"/>
-        <w:spacing w:lineRule="auto" w:line="276" w:before="0" w:after="0"/>
+        <w:spacing w:after="0" w:line="360" w:lineRule="auto"/>
         <w:ind w:firstLine="709"/>
         <w:jc w:val="both"/>
         <w:rPr>
-          <w:rFonts w:ascii="Arial" w:hAnsi="Arial" w:eastAsia="Calibri" w:cs="Arial"/>
+          <w:rFonts w:ascii="Arial" w:eastAsia="Calibri" w:hAnsi="Arial" w:cs="Arial"/>
           <w:sz w:val="24"/>
           <w:szCs w:val="24"/>
         </w:rPr>
       </w:pPr>
       <w:r>
         <w:rPr>
-          <w:rFonts w:eastAsia="Calibri" w:cs="Arial" w:ascii="Arial" w:hAnsi="Arial"/>
-          <w:sz w:val="24"/>
-          <w:szCs w:val="24"/>
-        </w:rPr>
-        <w:t>Результаты настоящей магистерской работы получены Дмитрюком Н.А. лично, либо при его непосредственном участии: проведены симуляции, проведена обработка и анализ экспериментальных данных и получены статистические зависимости.</w:t>
+          <w:rFonts w:ascii="Arial" w:eastAsia="Calibri" w:hAnsi="Arial" w:cs="Arial"/>
+          <w:sz w:val="24"/>
+          <w:szCs w:val="24"/>
+        </w:rPr>
+        <w:t>Основные р</w:t>
+      </w:r>
+      <w:r>
+        <w:rPr>
+          <w:rFonts w:ascii="Arial" w:eastAsia="Calibri" w:hAnsi="Arial" w:cs="Arial"/>
+          <w:sz w:val="24"/>
+          <w:szCs w:val="24"/>
+        </w:rPr>
+        <w:t xml:space="preserve">езультаты </w:t>
+      </w:r>
+      <w:r>
+        <w:rPr>
+          <w:rFonts w:ascii="Arial" w:eastAsia="Calibri" w:hAnsi="Arial" w:cs="Arial"/>
+          <w:sz w:val="24"/>
+          <w:szCs w:val="24"/>
+        </w:rPr>
+        <w:t xml:space="preserve">магистерской работы получены </w:t>
+      </w:r>
+      <w:proofErr w:type="spellStart"/>
+      <w:r>
+        <w:rPr>
+          <w:rFonts w:ascii="Arial" w:eastAsia="Calibri" w:hAnsi="Arial" w:cs="Arial"/>
+          <w:sz w:val="24"/>
+          <w:szCs w:val="24"/>
+        </w:rPr>
+        <w:t>Дмитрюком</w:t>
+      </w:r>
+      <w:proofErr w:type="spellEnd"/>
+      <w:r>
+        <w:rPr>
+          <w:rFonts w:ascii="Arial" w:eastAsia="Calibri" w:hAnsi="Arial" w:cs="Arial"/>
+          <w:sz w:val="24"/>
+          <w:szCs w:val="24"/>
+        </w:rPr>
+        <w:t xml:space="preserve"> Н.А. лично, либо при его непосредственном участии: проведены симуляции, </w:t>
+      </w:r>
+      <w:r>
+        <w:rPr>
+          <w:rFonts w:ascii="Arial" w:eastAsia="Calibri" w:hAnsi="Arial" w:cs="Arial"/>
+          <w:sz w:val="24"/>
+          <w:szCs w:val="24"/>
+        </w:rPr>
+        <w:t>обработка и анализ экспериментальных данных</w:t>
+      </w:r>
+      <w:r>
+        <w:rPr>
+          <w:rFonts w:ascii="Arial" w:eastAsia="Calibri" w:hAnsi="Arial" w:cs="Arial"/>
+          <w:sz w:val="24"/>
+          <w:szCs w:val="24"/>
+        </w:rPr>
+        <w:t>,</w:t>
+      </w:r>
+      <w:r>
+        <w:rPr>
+          <w:rFonts w:ascii="Arial" w:eastAsia="Calibri" w:hAnsi="Arial" w:cs="Arial"/>
+          <w:sz w:val="24"/>
+          <w:szCs w:val="24"/>
+        </w:rPr>
+        <w:t xml:space="preserve"> </w:t>
+      </w:r>
+      <w:r>
+        <w:rPr>
+          <w:rFonts w:ascii="Arial" w:eastAsia="Calibri" w:hAnsi="Arial" w:cs="Arial"/>
+          <w:sz w:val="24"/>
+          <w:szCs w:val="24"/>
+        </w:rPr>
+        <w:t xml:space="preserve">найдены и проанализированы </w:t>
+      </w:r>
+      <w:r>
+        <w:rPr>
+          <w:rFonts w:ascii="Arial" w:eastAsia="Calibri" w:hAnsi="Arial" w:cs="Arial"/>
+          <w:sz w:val="24"/>
+          <w:szCs w:val="24"/>
+        </w:rPr>
+        <w:t>статистические зависимости.</w:t>
       </w:r>
     </w:p>
     <w:p>
       <w:pPr>
-        <w:pStyle w:val="Normal"/>
-        <w:spacing w:lineRule="auto" w:line="276" w:before="0" w:after="0"/>
+        <w:spacing w:after="0" w:line="360" w:lineRule="auto"/>
         <w:ind w:firstLine="709"/>
         <w:jc w:val="both"/>
         <w:rPr>
-          <w:rFonts w:ascii="Arial" w:hAnsi="Arial" w:eastAsia="Calibri" w:cs="Arial"/>
+          <w:rFonts w:ascii="Arial" w:eastAsia="Calibri" w:hAnsi="Arial" w:cs="Arial"/>
           <w:sz w:val="24"/>
           <w:szCs w:val="24"/>
         </w:rPr>
       </w:pPr>
       <w:r>
         <w:rPr>
-          <w:rFonts w:eastAsia="Calibri" w:cs="Arial" w:ascii="Arial" w:hAnsi="Arial"/>
-          <w:sz w:val="24"/>
-          <w:szCs w:val="28"/>
-        </w:rPr>
-        <w:t>Результаты исследований Дмитрюка Н.А. могут быть важны не только с фундаментальной точки зрения, но также и для приложений в технологиях новых материалов, микрофлюидике и биотехнологиях нового поколения. Полученные результаты были представлены на X</w:t>
-      </w:r>
-      <w:r>
-        <w:rPr>
-          <w:rFonts w:eastAsia="Calibri" w:cs="Arial" w:ascii="Arial" w:hAnsi="Arial"/>
+          <w:rFonts w:ascii="Arial" w:eastAsia="Calibri" w:hAnsi="Arial" w:cs="Arial"/>
+          <w:sz w:val="24"/>
+          <w:szCs w:val="28"/>
+        </w:rPr>
+        <w:t xml:space="preserve">Результаты исследований </w:t>
+      </w:r>
+      <w:proofErr w:type="spellStart"/>
+      <w:r>
+        <w:rPr>
+          <w:rFonts w:ascii="Arial" w:eastAsia="Calibri" w:hAnsi="Arial" w:cs="Arial"/>
+          <w:sz w:val="24"/>
+          <w:szCs w:val="28"/>
+        </w:rPr>
+        <w:t>Дмитрюка</w:t>
+      </w:r>
+      <w:proofErr w:type="spellEnd"/>
+      <w:r>
+        <w:rPr>
+          <w:rFonts w:ascii="Arial" w:eastAsia="Calibri" w:hAnsi="Arial" w:cs="Arial"/>
+          <w:sz w:val="24"/>
+          <w:szCs w:val="28"/>
+        </w:rPr>
+        <w:t xml:space="preserve"> Н.А.</w:t>
+      </w:r>
+      <w:r>
+        <w:rPr>
+          <w:rFonts w:ascii="Arial" w:eastAsia="Calibri" w:hAnsi="Arial" w:cs="Arial"/>
+          <w:sz w:val="24"/>
+          <w:szCs w:val="28"/>
+        </w:rPr>
+        <w:t xml:space="preserve">, в частности, вносят вклад в развитие физики жидкости и потому </w:t>
+      </w:r>
+      <w:r>
+        <w:rPr>
+          <w:rFonts w:ascii="Arial" w:eastAsia="Calibri" w:hAnsi="Arial" w:cs="Arial"/>
+          <w:sz w:val="24"/>
+          <w:szCs w:val="28"/>
+        </w:rPr>
+        <w:t xml:space="preserve">важны не только с фундаментальной точки зрения, но также и для приложений в </w:t>
+      </w:r>
+      <w:proofErr w:type="spellStart"/>
+      <w:r>
+        <w:rPr>
+          <w:rFonts w:ascii="Arial" w:eastAsia="Calibri" w:hAnsi="Arial" w:cs="Arial"/>
+          <w:sz w:val="24"/>
+          <w:szCs w:val="28"/>
+        </w:rPr>
+        <w:t>микрофлюидике</w:t>
+      </w:r>
+      <w:proofErr w:type="spellEnd"/>
+      <w:r>
+        <w:rPr>
+          <w:rFonts w:ascii="Arial" w:eastAsia="Calibri" w:hAnsi="Arial" w:cs="Arial"/>
+          <w:sz w:val="24"/>
+          <w:szCs w:val="28"/>
+        </w:rPr>
+        <w:t xml:space="preserve">, </w:t>
+      </w:r>
+      <w:r>
+        <w:rPr>
+          <w:rFonts w:ascii="Arial" w:eastAsia="Calibri" w:hAnsi="Arial" w:cs="Arial"/>
+          <w:sz w:val="24"/>
+          <w:szCs w:val="28"/>
+        </w:rPr>
+        <w:t xml:space="preserve">перспективных </w:t>
+      </w:r>
+      <w:r>
+        <w:rPr>
+          <w:rFonts w:ascii="Arial" w:eastAsia="Calibri" w:hAnsi="Arial" w:cs="Arial"/>
+          <w:sz w:val="24"/>
+          <w:szCs w:val="28"/>
+        </w:rPr>
+        <w:t>биотехнологиях и технологиях мягкой материи</w:t>
+      </w:r>
+      <w:r>
+        <w:rPr>
+          <w:rFonts w:ascii="Arial" w:eastAsia="Calibri" w:hAnsi="Arial" w:cs="Arial"/>
+          <w:sz w:val="24"/>
+          <w:szCs w:val="28"/>
+        </w:rPr>
+        <w:t>. Полученные результаты были представлены на X</w:t>
+      </w:r>
+      <w:r>
+        <w:rPr>
+          <w:rFonts w:ascii="Arial" w:eastAsia="Calibri" w:hAnsi="Arial" w:cs="Arial"/>
           <w:sz w:val="24"/>
           <w:szCs w:val="28"/>
           <w:lang w:val="en-US"/>
@@ -230,7 +618,7 @@
       </w:r>
       <w:r>
         <w:rPr>
-          <w:rFonts w:eastAsia="Calibri" w:cs="Arial" w:ascii="Arial" w:hAnsi="Arial"/>
+          <w:rFonts w:ascii="Arial" w:eastAsia="Calibri" w:hAnsi="Arial" w:cs="Arial"/>
           <w:sz w:val="24"/>
           <w:szCs w:val="28"/>
         </w:rPr>
@@ -238,7 +626,7 @@
       </w:r>
       <w:r>
         <w:rPr>
-          <w:rFonts w:eastAsia="Calibri" w:cs="Arial" w:ascii="Arial" w:hAnsi="Arial"/>
+          <w:rFonts w:ascii="Arial" w:eastAsia="Calibri" w:hAnsi="Arial" w:cs="Arial"/>
           <w:sz w:val="24"/>
           <w:szCs w:val="24"/>
         </w:rPr>
@@ -247,27 +635,52 @@
     </w:p>
     <w:p>
       <w:pPr>
-        <w:pStyle w:val="Normal"/>
-        <w:spacing w:lineRule="auto" w:line="276" w:before="0" w:after="0"/>
+        <w:spacing w:after="0" w:line="360" w:lineRule="auto"/>
         <w:ind w:firstLine="709"/>
         <w:jc w:val="both"/>
         <w:rPr>
-          <w:rFonts w:ascii="Arial" w:hAnsi="Arial" w:eastAsia="Calibri" w:cs="Arial"/>
+          <w:rFonts w:ascii="Arial" w:eastAsia="Calibri" w:hAnsi="Arial" w:cs="Arial"/>
           <w:sz w:val="24"/>
           <w:szCs w:val="24"/>
         </w:rPr>
       </w:pPr>
-      <w:r>
-        <w:rPr>
-          <w:rFonts w:eastAsia="Calibri" w:cs="Arial" w:ascii="Arial" w:hAnsi="Arial"/>
-          <w:sz w:val="24"/>
-          <w:szCs w:val="24"/>
-        </w:rPr>
-        <w:t xml:space="preserve">Дмитрюк Н.А. также является соавтором статьи (Q1 </w:t>
-      </w:r>
-      <w:r>
-        <w:rPr>
-          <w:rFonts w:eastAsia="Calibri" w:cs="Arial" w:ascii="Arial" w:hAnsi="Arial"/>
+      <w:proofErr w:type="spellStart"/>
+      <w:r>
+        <w:rPr>
+          <w:rFonts w:ascii="Arial" w:eastAsia="Calibri" w:hAnsi="Arial" w:cs="Arial"/>
+          <w:sz w:val="24"/>
+          <w:szCs w:val="24"/>
+        </w:rPr>
+        <w:t>Дмитрюк</w:t>
+      </w:r>
+      <w:proofErr w:type="spellEnd"/>
+      <w:r>
+        <w:rPr>
+          <w:rFonts w:ascii="Arial" w:eastAsia="Calibri" w:hAnsi="Arial" w:cs="Arial"/>
+          <w:sz w:val="24"/>
+          <w:szCs w:val="24"/>
+        </w:rPr>
+        <w:t xml:space="preserve"> Н.А. также является соавтором 3 </w:t>
+      </w:r>
+      <w:r>
+        <w:rPr>
+          <w:rFonts w:ascii="Arial" w:eastAsia="Calibri" w:hAnsi="Arial" w:cs="Arial"/>
+          <w:sz w:val="24"/>
+          <w:szCs w:val="24"/>
+        </w:rPr>
+        <w:t>статей</w:t>
+      </w:r>
+      <w:r>
+        <w:rPr>
+          <w:rFonts w:ascii="Arial" w:eastAsia="Calibri" w:hAnsi="Arial" w:cs="Arial"/>
+          <w:sz w:val="24"/>
+          <w:szCs w:val="24"/>
+        </w:rPr>
+        <w:t xml:space="preserve"> (Q1 </w:t>
+      </w:r>
+      <w:r>
+        <w:rPr>
+          <w:rFonts w:ascii="Arial" w:eastAsia="Calibri" w:hAnsi="Arial" w:cs="Arial"/>
           <w:sz w:val="24"/>
           <w:szCs w:val="24"/>
           <w:lang w:val="en-US"/>
@@ -276,7 +689,7 @@
       </w:r>
       <w:r>
         <w:rPr>
-          <w:rFonts w:eastAsia="Calibri" w:cs="Arial" w:ascii="Arial" w:hAnsi="Arial"/>
+          <w:rFonts w:ascii="Arial" w:eastAsia="Calibri" w:hAnsi="Arial" w:cs="Arial"/>
           <w:sz w:val="24"/>
           <w:szCs w:val="24"/>
         </w:rPr>
@@ -284,7 +697,7 @@
       </w:r>
       <w:r>
         <w:rPr>
-          <w:rFonts w:eastAsia="Calibri" w:cs="Arial" w:ascii="Arial" w:hAnsi="Arial"/>
+          <w:rFonts w:ascii="Arial" w:eastAsia="Calibri" w:hAnsi="Arial" w:cs="Arial"/>
           <w:sz w:val="24"/>
           <w:szCs w:val="24"/>
           <w:lang w:val="en-US"/>
@@ -293,7 +706,7 @@
       </w:r>
       <w:r>
         <w:rPr>
-          <w:rFonts w:eastAsia="Calibri" w:cs="Arial" w:ascii="Arial" w:hAnsi="Arial"/>
+          <w:rFonts w:ascii="Arial" w:eastAsia="Calibri" w:hAnsi="Arial" w:cs="Arial"/>
           <w:sz w:val="24"/>
           <w:szCs w:val="24"/>
         </w:rPr>
@@ -301,7 +714,7 @@
       </w:r>
       <w:r>
         <w:rPr>
-          <w:rFonts w:eastAsia="Calibri" w:cs="Arial" w:ascii="Arial" w:hAnsi="Arial"/>
+          <w:rFonts w:ascii="Arial" w:eastAsia="Calibri" w:hAnsi="Arial" w:cs="Arial"/>
           <w:sz w:val="24"/>
           <w:szCs w:val="24"/>
           <w:lang w:val="en-US"/>
@@ -310,7 +723,7 @@
       </w:r>
       <w:r>
         <w:rPr>
-          <w:rFonts w:eastAsia="Calibri" w:cs="Arial" w:ascii="Arial" w:hAnsi="Arial"/>
+          <w:rFonts w:ascii="Arial" w:eastAsia="Calibri" w:hAnsi="Arial" w:cs="Arial"/>
           <w:sz w:val="24"/>
           <w:szCs w:val="24"/>
         </w:rPr>
@@ -318,7 +731,7 @@
       </w:r>
       <w:r>
         <w:rPr>
-          <w:rFonts w:eastAsia="Calibri" w:cs="Arial" w:ascii="Arial" w:hAnsi="Arial"/>
+          <w:rFonts w:ascii="Arial" w:eastAsia="Calibri" w:hAnsi="Arial" w:cs="Arial"/>
           <w:sz w:val="24"/>
           <w:szCs w:val="24"/>
           <w:lang w:val="en-US"/>
@@ -327,7 +740,7 @@
       </w:r>
       <w:r>
         <w:rPr>
-          <w:rFonts w:eastAsia="Calibri" w:cs="Arial" w:ascii="Arial" w:hAnsi="Arial"/>
+          <w:rFonts w:ascii="Arial" w:eastAsia="Calibri" w:hAnsi="Arial" w:cs="Arial"/>
           <w:sz w:val="24"/>
           <w:szCs w:val="24"/>
         </w:rPr>
@@ -336,8 +749,7 @@
     </w:p>
     <w:p>
       <w:pPr>
-        <w:pStyle w:val="Normal"/>
-        <w:spacing w:lineRule="auto" w:line="276" w:before="0" w:after="0"/>
+        <w:spacing w:after="0" w:line="360" w:lineRule="auto"/>
         <w:ind w:firstLine="709"/>
         <w:jc w:val="both"/>
         <w:rPr>
@@ -349,18 +761,124 @@
       </w:pPr>
       <w:r>
         <w:rPr>
-          <w:rFonts w:cs="Arial" w:ascii="Arial" w:hAnsi="Arial"/>
-          <w:sz w:val="24"/>
-          <w:szCs w:val="24"/>
-          <w:lang w:val="en-US"/>
-        </w:rPr>
-        <w:t xml:space="preserve">Kryuchkov, N. P., Dmitryuk, N. A., Li, W., Ovcharov, P. V., Han, Y., Sapelkin, A. V., and Yurchenko, S. O. (2021). Mean-field model of melting in superheated crystals based on a single experimentally measurable order parameter. Scientific reports, 11(1), 1-15. </w:t>
+          <w:rFonts w:ascii="Arial" w:hAnsi="Arial" w:cs="Arial"/>
+          <w:sz w:val="24"/>
+          <w:szCs w:val="24"/>
+          <w:lang w:val="en-US"/>
+        </w:rPr>
+        <w:t xml:space="preserve">1. </w:t>
+      </w:r>
+      <w:proofErr w:type="spellStart"/>
+      <w:r>
+        <w:rPr>
+          <w:rFonts w:ascii="Arial" w:hAnsi="Arial" w:cs="Arial"/>
+          <w:sz w:val="24"/>
+          <w:szCs w:val="24"/>
+          <w:lang w:val="en-US"/>
+        </w:rPr>
+        <w:t>Kryuchkov</w:t>
+      </w:r>
+      <w:proofErr w:type="spellEnd"/>
+      <w:r>
+        <w:rPr>
+          <w:rFonts w:ascii="Arial" w:hAnsi="Arial" w:cs="Arial"/>
+          <w:sz w:val="24"/>
+          <w:szCs w:val="24"/>
+          <w:lang w:val="en-US"/>
+        </w:rPr>
+        <w:t xml:space="preserve">, N. P., </w:t>
+      </w:r>
+      <w:proofErr w:type="spellStart"/>
+      <w:r>
+        <w:rPr>
+          <w:rFonts w:ascii="Arial" w:hAnsi="Arial" w:cs="Arial"/>
+          <w:sz w:val="24"/>
+          <w:szCs w:val="24"/>
+          <w:lang w:val="en-US"/>
+        </w:rPr>
+        <w:t>Dmitryuk</w:t>
+      </w:r>
+      <w:proofErr w:type="spellEnd"/>
+      <w:r>
+        <w:rPr>
+          <w:rFonts w:ascii="Arial" w:hAnsi="Arial" w:cs="Arial"/>
+          <w:sz w:val="24"/>
+          <w:szCs w:val="24"/>
+          <w:lang w:val="en-US"/>
+        </w:rPr>
+        <w:t xml:space="preserve">, N. A., Li, W., </w:t>
+      </w:r>
+      <w:proofErr w:type="spellStart"/>
+      <w:r>
+        <w:rPr>
+          <w:rFonts w:ascii="Arial" w:hAnsi="Arial" w:cs="Arial"/>
+          <w:sz w:val="24"/>
+          <w:szCs w:val="24"/>
+          <w:lang w:val="en-US"/>
+        </w:rPr>
+        <w:t>Ovcharov</w:t>
+      </w:r>
+      <w:proofErr w:type="spellEnd"/>
+      <w:r>
+        <w:rPr>
+          <w:rFonts w:ascii="Arial" w:hAnsi="Arial" w:cs="Arial"/>
+          <w:sz w:val="24"/>
+          <w:szCs w:val="24"/>
+          <w:lang w:val="en-US"/>
+        </w:rPr>
+        <w:t xml:space="preserve">, P. V., Han, Y., </w:t>
+      </w:r>
+      <w:proofErr w:type="spellStart"/>
+      <w:r>
+        <w:rPr>
+          <w:rFonts w:ascii="Arial" w:hAnsi="Arial" w:cs="Arial"/>
+          <w:sz w:val="24"/>
+          <w:szCs w:val="24"/>
+          <w:lang w:val="en-US"/>
+        </w:rPr>
+        <w:t>Sapelkin</w:t>
+      </w:r>
+      <w:proofErr w:type="spellEnd"/>
+      <w:r>
+        <w:rPr>
+          <w:rFonts w:ascii="Arial" w:hAnsi="Arial" w:cs="Arial"/>
+          <w:sz w:val="24"/>
+          <w:szCs w:val="24"/>
+          <w:lang w:val="en-US"/>
+        </w:rPr>
+        <w:t>, A. V., and Yurchenko, S. O. (2021). Mean-field model of melting in superheated crystals based on a single experimentally measurable order parameter</w:t>
+      </w:r>
+      <w:r>
+        <w:rPr>
+          <w:rFonts w:ascii="Arial" w:hAnsi="Arial" w:cs="Arial"/>
+          <w:sz w:val="24"/>
+          <w:szCs w:val="24"/>
+          <w:lang w:val="en-US"/>
+        </w:rPr>
+        <w:t xml:space="preserve"> // </w:t>
+      </w:r>
+      <w:r>
+        <w:rPr>
+          <w:rFonts w:ascii="Arial" w:hAnsi="Arial" w:cs="Arial"/>
+          <w:sz w:val="24"/>
+          <w:szCs w:val="24"/>
+          <w:lang w:val="en-US"/>
+        </w:rPr>
+        <w:t>Scientific reports, 11(1), 1</w:t>
+      </w:r>
+      <w:r>
+        <w:rPr>
+          <w:rFonts w:ascii="Arial" w:hAnsi="Arial" w:cs="Arial"/>
+          <w:sz w:val="24"/>
+          <w:szCs w:val="24"/>
+          <w:lang w:val="en-US"/>
+        </w:rPr>
+        <w:t xml:space="preserve">-15. </w:t>
       </w:r>
     </w:p>
     <w:p>
       <w:pPr>
-        <w:pStyle w:val="Normal"/>
-        <w:spacing w:lineRule="auto" w:line="276" w:before="0" w:after="0"/>
+        <w:spacing w:after="0" w:line="360" w:lineRule="auto"/>
         <w:ind w:firstLine="709"/>
         <w:jc w:val="both"/>
         <w:rPr>
@@ -372,111 +890,526 @@
       </w:pPr>
       <w:r>
         <w:rPr>
-          <w:rFonts w:cs="Arial" w:ascii="Arial" w:hAnsi="Arial"/>
-          <w:sz w:val="24"/>
-          <w:szCs w:val="24"/>
-          <w:lang w:val="en-US"/>
-        </w:rPr>
-        <w:t>Yakovlev, E. V., Kryuchkov, N. P., Korsakova, S. A., Dmitryuk, N. A., Ovcharov, P. V., Andronic, M. M., ... and Yurchenko, S. O. (2022). 2D colloids in ro</w:t>
+          <w:rFonts w:ascii="Arial" w:hAnsi="Arial" w:cs="Arial"/>
+          <w:sz w:val="24"/>
+          <w:szCs w:val="24"/>
+          <w:lang w:val="en-US"/>
+        </w:rPr>
+        <w:t xml:space="preserve">2. </w:t>
+      </w:r>
+      <w:proofErr w:type="spellStart"/>
+      <w:r>
+        <w:rPr>
+          <w:rFonts w:ascii="Arial" w:hAnsi="Arial" w:cs="Arial"/>
+          <w:sz w:val="24"/>
+          <w:szCs w:val="24"/>
+          <w:lang w:val="en-US"/>
+        </w:rPr>
+        <w:t>Yakovlev</w:t>
+      </w:r>
+      <w:proofErr w:type="spellEnd"/>
+      <w:r>
+        <w:rPr>
+          <w:rFonts w:ascii="Arial" w:hAnsi="Arial" w:cs="Arial"/>
+          <w:sz w:val="24"/>
+          <w:szCs w:val="24"/>
+          <w:lang w:val="en-US"/>
+        </w:rPr>
+        <w:t xml:space="preserve">, E. V., </w:t>
+      </w:r>
+      <w:proofErr w:type="spellStart"/>
+      <w:r>
+        <w:rPr>
+          <w:rFonts w:ascii="Arial" w:hAnsi="Arial" w:cs="Arial"/>
+          <w:sz w:val="24"/>
+          <w:szCs w:val="24"/>
+          <w:lang w:val="en-US"/>
+        </w:rPr>
+        <w:t>Kryuchkov</w:t>
+      </w:r>
+      <w:proofErr w:type="spellEnd"/>
+      <w:r>
+        <w:rPr>
+          <w:rFonts w:ascii="Arial" w:hAnsi="Arial" w:cs="Arial"/>
+          <w:sz w:val="24"/>
+          <w:szCs w:val="24"/>
+          <w:lang w:val="en-US"/>
+        </w:rPr>
+        <w:t xml:space="preserve">, N. P., </w:t>
+      </w:r>
+      <w:proofErr w:type="spellStart"/>
+      <w:r>
+        <w:rPr>
+          <w:rFonts w:ascii="Arial" w:hAnsi="Arial" w:cs="Arial"/>
+          <w:sz w:val="24"/>
+          <w:szCs w:val="24"/>
+          <w:lang w:val="en-US"/>
+        </w:rPr>
+        <w:t>Korsakova</w:t>
+      </w:r>
+      <w:proofErr w:type="spellEnd"/>
+      <w:r>
+        <w:rPr>
+          <w:rFonts w:ascii="Arial" w:hAnsi="Arial" w:cs="Arial"/>
+          <w:sz w:val="24"/>
+          <w:szCs w:val="24"/>
+          <w:lang w:val="en-US"/>
+        </w:rPr>
+        <w:t xml:space="preserve">, S. A., </w:t>
+      </w:r>
+      <w:proofErr w:type="spellStart"/>
+      <w:r>
+        <w:rPr>
+          <w:rFonts w:ascii="Arial" w:hAnsi="Arial" w:cs="Arial"/>
+          <w:sz w:val="24"/>
+          <w:szCs w:val="24"/>
+          <w:lang w:val="en-US"/>
+        </w:rPr>
+        <w:t>Dmitryuk</w:t>
+      </w:r>
+      <w:proofErr w:type="spellEnd"/>
+      <w:r>
+        <w:rPr>
+          <w:rFonts w:ascii="Arial" w:hAnsi="Arial" w:cs="Arial"/>
+          <w:sz w:val="24"/>
+          <w:szCs w:val="24"/>
+          <w:lang w:val="en-US"/>
+        </w:rPr>
+        <w:t xml:space="preserve">, N. A., </w:t>
+      </w:r>
+      <w:proofErr w:type="spellStart"/>
+      <w:r>
+        <w:rPr>
+          <w:rFonts w:ascii="Arial" w:hAnsi="Arial" w:cs="Arial"/>
+          <w:sz w:val="24"/>
+          <w:szCs w:val="24"/>
+          <w:lang w:val="en-US"/>
+        </w:rPr>
+        <w:t>Ovcharov</w:t>
+      </w:r>
+      <w:proofErr w:type="spellEnd"/>
+      <w:r>
+        <w:rPr>
+          <w:rFonts w:ascii="Arial" w:hAnsi="Arial" w:cs="Arial"/>
+          <w:sz w:val="24"/>
+          <w:szCs w:val="24"/>
+          <w:lang w:val="en-US"/>
+        </w:rPr>
+        <w:t xml:space="preserve">, P. V., </w:t>
+      </w:r>
+      <w:proofErr w:type="spellStart"/>
+      <w:r>
+        <w:rPr>
+          <w:rFonts w:ascii="Arial" w:hAnsi="Arial" w:cs="Arial"/>
+          <w:sz w:val="24"/>
+          <w:szCs w:val="24"/>
+          <w:lang w:val="en-US"/>
+        </w:rPr>
+        <w:t>Andronic</w:t>
+      </w:r>
+      <w:proofErr w:type="spellEnd"/>
+      <w:r>
+        <w:rPr>
+          <w:rFonts w:ascii="Arial" w:hAnsi="Arial" w:cs="Arial"/>
+          <w:sz w:val="24"/>
+          <w:szCs w:val="24"/>
+          <w:lang w:val="en-US"/>
+        </w:rPr>
+        <w:t>, M. M., ... and Yurchenko, S. O. (2022). 2D colloids in ro</w:t>
       </w:r>
       <w:bookmarkStart w:id="0" w:name="_GoBack"/>
       <w:bookmarkEnd w:id="0"/>
       <w:r>
         <w:rPr>
-          <w:rFonts w:cs="Arial" w:ascii="Arial" w:hAnsi="Arial"/>
-          <w:sz w:val="24"/>
-          <w:szCs w:val="24"/>
-          <w:lang w:val="en-US"/>
-        </w:rPr>
-        <w:t xml:space="preserve">tating electric fields: A laboratory of strong tunable three-body interactions. Journal of Colloid and Interface Science, 608, 564-574. </w:t>
+          <w:rFonts w:ascii="Arial" w:hAnsi="Arial" w:cs="Arial"/>
+          <w:sz w:val="24"/>
+          <w:szCs w:val="24"/>
+          <w:lang w:val="en-US"/>
+        </w:rPr>
+        <w:t>tating electric fields: A laboratory of strong tunable three-body interactions</w:t>
+      </w:r>
+      <w:r>
+        <w:rPr>
+          <w:rFonts w:ascii="Arial" w:hAnsi="Arial" w:cs="Arial"/>
+          <w:sz w:val="24"/>
+          <w:szCs w:val="24"/>
+          <w:lang w:val="en-US"/>
+        </w:rPr>
+        <w:t xml:space="preserve"> // </w:t>
+      </w:r>
+      <w:r>
+        <w:rPr>
+          <w:rFonts w:ascii="Arial" w:hAnsi="Arial" w:cs="Arial"/>
+          <w:sz w:val="24"/>
+          <w:szCs w:val="24"/>
+          <w:lang w:val="en-US"/>
+        </w:rPr>
+        <w:t>Journal of Collo</w:t>
+      </w:r>
+      <w:r>
+        <w:rPr>
+          <w:rFonts w:ascii="Arial" w:hAnsi="Arial" w:cs="Arial"/>
+          <w:sz w:val="24"/>
+          <w:szCs w:val="24"/>
+          <w:lang w:val="en-US"/>
+        </w:rPr>
+        <w:t xml:space="preserve">id and Interface Science, 608, 564-574. </w:t>
       </w:r>
     </w:p>
     <w:p>
       <w:pPr>
-        <w:pStyle w:val="Normal"/>
-        <w:spacing w:lineRule="auto" w:line="276" w:before="0" w:after="0"/>
+        <w:spacing w:after="0" w:line="360" w:lineRule="auto"/>
         <w:ind w:firstLine="709"/>
         <w:jc w:val="both"/>
         <w:rPr>
           <w:rFonts w:ascii="Arial" w:hAnsi="Arial" w:cs="Arial"/>
           <w:sz w:val="24"/>
           <w:szCs w:val="24"/>
+          <w:lang w:val="en-US"/>
         </w:rPr>
       </w:pPr>
       <w:r>
         <w:rPr>
-          <w:rFonts w:cs="Arial" w:ascii="Arial" w:hAnsi="Arial"/>
-          <w:sz w:val="24"/>
-          <w:szCs w:val="24"/>
-          <w:lang w:val="en-US"/>
-        </w:rPr>
-        <w:t xml:space="preserve">Tsiok, E. N., Fomin, Y. D., Gaiduk, E. A., Tareyeva, E. E., Ryzhov, V. N., Libet, P. A., ... Yurchenko, S. O. (2022). The role of attraction in the phase diagrams and melting scenarios of generalized 2D Lennard-Jones systems. </w:t>
-      </w:r>
-      <w:r>
-        <w:rPr>
-          <w:rFonts w:cs="Arial" w:ascii="Arial" w:hAnsi="Arial"/>
-          <w:sz w:val="24"/>
-          <w:szCs w:val="24"/>
+          <w:rFonts w:ascii="Arial" w:hAnsi="Arial" w:cs="Arial"/>
+          <w:sz w:val="24"/>
+          <w:szCs w:val="24"/>
+          <w:lang w:val="en-US"/>
+        </w:rPr>
+        <w:lastRenderedPageBreak/>
+        <w:t xml:space="preserve">3. </w:t>
+      </w:r>
+      <w:proofErr w:type="spellStart"/>
+      <w:r>
+        <w:rPr>
+          <w:rFonts w:ascii="Arial" w:hAnsi="Arial" w:cs="Arial"/>
+          <w:sz w:val="24"/>
+          <w:szCs w:val="24"/>
+          <w:lang w:val="en-US"/>
+        </w:rPr>
+        <w:t>Tsiok</w:t>
+      </w:r>
+      <w:proofErr w:type="spellEnd"/>
+      <w:r>
+        <w:rPr>
+          <w:rFonts w:ascii="Arial" w:hAnsi="Arial" w:cs="Arial"/>
+          <w:sz w:val="24"/>
+          <w:szCs w:val="24"/>
+          <w:lang w:val="en-US"/>
+        </w:rPr>
+        <w:t xml:space="preserve">, E. N., </w:t>
+      </w:r>
+      <w:proofErr w:type="spellStart"/>
+      <w:r>
+        <w:rPr>
+          <w:rFonts w:ascii="Arial" w:hAnsi="Arial" w:cs="Arial"/>
+          <w:sz w:val="24"/>
+          <w:szCs w:val="24"/>
+          <w:lang w:val="en-US"/>
+        </w:rPr>
+        <w:t>Fomin</w:t>
+      </w:r>
+      <w:proofErr w:type="spellEnd"/>
+      <w:r>
+        <w:rPr>
+          <w:rFonts w:ascii="Arial" w:hAnsi="Arial" w:cs="Arial"/>
+          <w:sz w:val="24"/>
+          <w:szCs w:val="24"/>
+          <w:lang w:val="en-US"/>
+        </w:rPr>
+        <w:t xml:space="preserve">, Y. D., </w:t>
+      </w:r>
+      <w:proofErr w:type="spellStart"/>
+      <w:r>
+        <w:rPr>
+          <w:rFonts w:ascii="Arial" w:hAnsi="Arial" w:cs="Arial"/>
+          <w:sz w:val="24"/>
+          <w:szCs w:val="24"/>
+          <w:lang w:val="en-US"/>
+        </w:rPr>
+        <w:t>Gaiduk</w:t>
+      </w:r>
+      <w:proofErr w:type="spellEnd"/>
+      <w:r>
+        <w:rPr>
+          <w:rFonts w:ascii="Arial" w:hAnsi="Arial" w:cs="Arial"/>
+          <w:sz w:val="24"/>
+          <w:szCs w:val="24"/>
+          <w:lang w:val="en-US"/>
+        </w:rPr>
+        <w:t xml:space="preserve">, E. A., </w:t>
+      </w:r>
+      <w:proofErr w:type="spellStart"/>
+      <w:r>
+        <w:rPr>
+          <w:rFonts w:ascii="Arial" w:hAnsi="Arial" w:cs="Arial"/>
+          <w:sz w:val="24"/>
+          <w:szCs w:val="24"/>
+          <w:lang w:val="en-US"/>
+        </w:rPr>
+        <w:t>Tareyeva</w:t>
+      </w:r>
+      <w:proofErr w:type="spellEnd"/>
+      <w:r>
+        <w:rPr>
+          <w:rFonts w:ascii="Arial" w:hAnsi="Arial" w:cs="Arial"/>
+          <w:sz w:val="24"/>
+          <w:szCs w:val="24"/>
+          <w:lang w:val="en-US"/>
+        </w:rPr>
+        <w:t xml:space="preserve">, E. E., </w:t>
+      </w:r>
+      <w:proofErr w:type="spellStart"/>
+      <w:r>
+        <w:rPr>
+          <w:rFonts w:ascii="Arial" w:hAnsi="Arial" w:cs="Arial"/>
+          <w:sz w:val="24"/>
+          <w:szCs w:val="24"/>
+          <w:lang w:val="en-US"/>
+        </w:rPr>
+        <w:t>Ryzhov</w:t>
+      </w:r>
+      <w:proofErr w:type="spellEnd"/>
+      <w:r>
+        <w:rPr>
+          <w:rFonts w:ascii="Arial" w:hAnsi="Arial" w:cs="Arial"/>
+          <w:sz w:val="24"/>
+          <w:szCs w:val="24"/>
+          <w:lang w:val="en-US"/>
+        </w:rPr>
+        <w:t xml:space="preserve">, V. N., </w:t>
+      </w:r>
+      <w:proofErr w:type="spellStart"/>
+      <w:r>
+        <w:rPr>
+          <w:rFonts w:ascii="Arial" w:hAnsi="Arial" w:cs="Arial"/>
+          <w:sz w:val="24"/>
+          <w:szCs w:val="24"/>
+          <w:lang w:val="en-US"/>
+        </w:rPr>
+        <w:t>Libet</w:t>
+      </w:r>
+      <w:proofErr w:type="spellEnd"/>
+      <w:r>
+        <w:rPr>
+          <w:rFonts w:ascii="Arial" w:hAnsi="Arial" w:cs="Arial"/>
+          <w:sz w:val="24"/>
+          <w:szCs w:val="24"/>
+          <w:lang w:val="en-US"/>
+        </w:rPr>
+        <w:t xml:space="preserve">, P. A., ... Yurchenko, S. O. (2022). The role of attraction in the phase diagrams and melting scenarios of generalized 2D </w:t>
+      </w:r>
+      <w:proofErr w:type="spellStart"/>
+      <w:r>
+        <w:rPr>
+          <w:rFonts w:ascii="Arial" w:hAnsi="Arial" w:cs="Arial"/>
+          <w:sz w:val="24"/>
+          <w:szCs w:val="24"/>
+          <w:lang w:val="en-US"/>
+        </w:rPr>
+        <w:t>Lennard</w:t>
+      </w:r>
+      <w:proofErr w:type="spellEnd"/>
+      <w:r>
+        <w:rPr>
+          <w:rFonts w:ascii="Arial" w:hAnsi="Arial" w:cs="Arial"/>
+          <w:sz w:val="24"/>
+          <w:szCs w:val="24"/>
+          <w:lang w:val="en-US"/>
+        </w:rPr>
+        <w:t>-Jone</w:t>
+      </w:r>
+      <w:r>
+        <w:rPr>
+          <w:rFonts w:ascii="Arial" w:hAnsi="Arial" w:cs="Arial"/>
+          <w:sz w:val="24"/>
+          <w:szCs w:val="24"/>
+          <w:lang w:val="en-US"/>
+        </w:rPr>
+        <w:t>s systems</w:t>
+      </w:r>
+      <w:r>
+        <w:rPr>
+          <w:rFonts w:ascii="Arial" w:hAnsi="Arial" w:cs="Arial"/>
+          <w:sz w:val="24"/>
+          <w:szCs w:val="24"/>
+          <w:lang w:val="en-US"/>
+        </w:rPr>
+        <w:t xml:space="preserve"> //</w:t>
+      </w:r>
+      <w:r>
+        <w:rPr>
+          <w:rFonts w:ascii="Arial" w:hAnsi="Arial" w:cs="Arial"/>
+          <w:sz w:val="24"/>
+          <w:szCs w:val="24"/>
+          <w:lang w:val="en-US"/>
+        </w:rPr>
+        <w:t xml:space="preserve"> </w:t>
+      </w:r>
+      <w:r>
+        <w:rPr>
+          <w:rFonts w:ascii="Arial" w:hAnsi="Arial" w:cs="Arial"/>
+          <w:sz w:val="24"/>
+          <w:szCs w:val="24"/>
+          <w:lang w:val="en-US"/>
         </w:rPr>
         <w:t>The Journal of Chemical Physics, 156(11), 114703.</w:t>
       </w:r>
     </w:p>
     <w:p>
       <w:pPr>
-        <w:pStyle w:val="Normal"/>
-        <w:spacing w:lineRule="auto" w:line="276" w:before="0" w:after="0"/>
+        <w:spacing w:after="0" w:line="360" w:lineRule="auto"/>
         <w:ind w:firstLine="709"/>
         <w:jc w:val="both"/>
         <w:rPr>
-          <w:rFonts w:ascii="Arial" w:hAnsi="Arial" w:eastAsia="Calibri" w:cs="Arial"/>
+          <w:rFonts w:ascii="Arial" w:eastAsia="Calibri" w:hAnsi="Arial" w:cs="Arial"/>
           <w:sz w:val="24"/>
           <w:szCs w:val="28"/>
         </w:rPr>
       </w:pPr>
-      <w:r>
-        <w:rPr>
-          <w:rFonts w:eastAsia="Calibri" w:cs="Arial" w:ascii="Arial" w:hAnsi="Arial"/>
-          <w:sz w:val="24"/>
-          <w:szCs w:val="28"/>
-        </w:rPr>
-        <w:t>Дмитрюк Н.А. проявил себя как инициативный исследователь, способный самостоятельно ставить задачи, искать методы решения, успешно применять их и получать новые результаты. Также Дмитрюк Н.А. в период работы над магистерской квалификационной работой являлся исполнителем научных проектов, поддержанных Российским Научным Фондом, и успешно выполнял возложенные обязанности и задачи.</w:t>
+      <w:proofErr w:type="spellStart"/>
+      <w:r>
+        <w:rPr>
+          <w:rFonts w:ascii="Arial" w:eastAsia="Calibri" w:hAnsi="Arial" w:cs="Arial"/>
+          <w:sz w:val="24"/>
+          <w:szCs w:val="28"/>
+        </w:rPr>
+        <w:t>Дмитрюк</w:t>
+      </w:r>
+      <w:proofErr w:type="spellEnd"/>
+      <w:r>
+        <w:rPr>
+          <w:rFonts w:ascii="Arial" w:eastAsia="Calibri" w:hAnsi="Arial" w:cs="Arial"/>
+          <w:sz w:val="24"/>
+          <w:szCs w:val="28"/>
+        </w:rPr>
+        <w:t xml:space="preserve"> Н.А. проявил себя как инициативный исследователь, способный </w:t>
+      </w:r>
+      <w:r>
+        <w:rPr>
+          <w:rFonts w:ascii="Arial" w:eastAsia="Calibri" w:hAnsi="Arial" w:cs="Arial"/>
+          <w:sz w:val="24"/>
+          <w:szCs w:val="28"/>
+        </w:rPr>
+        <w:t xml:space="preserve">применять методы вычислительной физики и анализа данных </w:t>
+      </w:r>
+      <w:r>
+        <w:rPr>
+          <w:rFonts w:ascii="Arial" w:eastAsia="Calibri" w:hAnsi="Arial" w:cs="Arial"/>
+          <w:sz w:val="24"/>
+          <w:szCs w:val="28"/>
+        </w:rPr>
+        <w:t xml:space="preserve">для </w:t>
+      </w:r>
+      <w:r>
+        <w:rPr>
+          <w:rFonts w:ascii="Arial" w:eastAsia="Calibri" w:hAnsi="Arial" w:cs="Arial"/>
+          <w:sz w:val="24"/>
+          <w:szCs w:val="28"/>
+        </w:rPr>
+        <w:t>решения различных задач физики мягкой материи и конденсированного состояния</w:t>
+      </w:r>
+      <w:r>
+        <w:rPr>
+          <w:rFonts w:ascii="Arial" w:eastAsia="Calibri" w:hAnsi="Arial" w:cs="Arial"/>
+          <w:sz w:val="24"/>
+          <w:szCs w:val="28"/>
+        </w:rPr>
+        <w:t xml:space="preserve">. Также </w:t>
+      </w:r>
+      <w:proofErr w:type="spellStart"/>
+      <w:r>
+        <w:rPr>
+          <w:rFonts w:ascii="Arial" w:eastAsia="Calibri" w:hAnsi="Arial" w:cs="Arial"/>
+          <w:sz w:val="24"/>
+          <w:szCs w:val="28"/>
+        </w:rPr>
+        <w:t>Дмитрюк</w:t>
+      </w:r>
+      <w:proofErr w:type="spellEnd"/>
+      <w:r>
+        <w:rPr>
+          <w:rFonts w:ascii="Arial" w:eastAsia="Calibri" w:hAnsi="Arial" w:cs="Arial"/>
+          <w:sz w:val="24"/>
+          <w:szCs w:val="28"/>
+        </w:rPr>
+        <w:t xml:space="preserve"> Н.А. в пе</w:t>
+      </w:r>
+      <w:r>
+        <w:rPr>
+          <w:rFonts w:ascii="Arial" w:eastAsia="Calibri" w:hAnsi="Arial" w:cs="Arial"/>
+          <w:sz w:val="24"/>
+          <w:szCs w:val="28"/>
+        </w:rPr>
+        <w:t>риод работы над магистерской квалификационной работой являлся исполнителем научных проектов, поддержанных РНФ и РФФИ</w:t>
+      </w:r>
+      <w:r>
+        <w:rPr>
+          <w:rFonts w:ascii="Arial" w:eastAsia="Calibri" w:hAnsi="Arial" w:cs="Arial"/>
+          <w:sz w:val="24"/>
+          <w:szCs w:val="28"/>
+        </w:rPr>
+        <w:t>, и успешно выполнял возложенные обязанности и задачи.</w:t>
       </w:r>
     </w:p>
     <w:p>
       <w:pPr>
-        <w:pStyle w:val="Normal"/>
-        <w:spacing w:lineRule="auto" w:line="276" w:before="0" w:after="480"/>
+        <w:spacing w:after="480" w:line="360" w:lineRule="auto"/>
         <w:ind w:firstLine="709"/>
         <w:jc w:val="both"/>
         <w:rPr>
-          <w:rFonts w:ascii="Arial" w:hAnsi="Arial" w:eastAsia="Calibri" w:cs="Arial"/>
+          <w:rFonts w:ascii="Arial" w:eastAsia="Calibri" w:hAnsi="Arial" w:cs="Arial"/>
           <w:sz w:val="24"/>
           <w:szCs w:val="28"/>
         </w:rPr>
       </w:pPr>
       <w:r>
         <w:rPr>
-          <w:rFonts w:eastAsia="Calibri" w:cs="Arial" w:ascii="Arial" w:hAnsi="Arial"/>
-          <w:sz w:val="24"/>
-          <w:szCs w:val="28"/>
-        </w:rPr>
-        <w:t>Считаю, что магистерская диссертация Дмитрюка Н.А., выполнена на высоком научном уровне и заслуживает оценки "отлично".</w:t>
+          <w:rFonts w:ascii="Arial" w:eastAsia="Calibri" w:hAnsi="Arial" w:cs="Arial"/>
+          <w:sz w:val="24"/>
+          <w:szCs w:val="28"/>
+        </w:rPr>
+        <w:t xml:space="preserve">Считаю, что магистерская диссертация </w:t>
+      </w:r>
+      <w:proofErr w:type="spellStart"/>
+      <w:r>
+        <w:rPr>
+          <w:rFonts w:ascii="Arial" w:eastAsia="Calibri" w:hAnsi="Arial" w:cs="Arial"/>
+          <w:sz w:val="24"/>
+          <w:szCs w:val="28"/>
+        </w:rPr>
+        <w:t>Дмитрюка</w:t>
+      </w:r>
+      <w:proofErr w:type="spellEnd"/>
+      <w:r>
+        <w:rPr>
+          <w:rFonts w:ascii="Arial" w:eastAsia="Calibri" w:hAnsi="Arial" w:cs="Arial"/>
+          <w:sz w:val="24"/>
+          <w:szCs w:val="28"/>
+        </w:rPr>
+        <w:t xml:space="preserve"> Н.А., выполнена на высок</w:t>
+      </w:r>
+      <w:r>
+        <w:rPr>
+          <w:rFonts w:ascii="Arial" w:eastAsia="Calibri" w:hAnsi="Arial" w:cs="Arial"/>
+          <w:sz w:val="24"/>
+          <w:szCs w:val="28"/>
+        </w:rPr>
+        <w:t>ом научном уровне и заслуживает оценки "отлично".</w:t>
       </w:r>
     </w:p>
     <w:p>
       <w:pPr>
-        <w:pStyle w:val="Normal"/>
-        <w:spacing w:lineRule="auto" w:line="276" w:before="0" w:after="0"/>
+        <w:spacing w:after="0" w:line="360" w:lineRule="auto"/>
         <w:jc w:val="both"/>
         <w:rPr>
-          <w:rFonts w:ascii="Arial" w:hAnsi="Arial" w:eastAsia="Calibri" w:cs="Arial"/>
+          <w:rFonts w:ascii="Arial" w:eastAsia="Calibri" w:hAnsi="Arial" w:cs="Arial"/>
           <w:sz w:val="24"/>
           <w:szCs w:val="28"/>
         </w:rPr>
       </w:pPr>
       <w:r>
         <w:rPr>
-          <w:rFonts w:eastAsia="Calibri" w:cs="Arial" w:ascii="Arial" w:hAnsi="Arial"/>
+          <w:rFonts w:ascii="Arial" w:eastAsia="Calibri" w:hAnsi="Arial" w:cs="Arial"/>
           <w:sz w:val="24"/>
           <w:szCs w:val="28"/>
         </w:rPr>
@@ -485,38 +1418,46 @@
     </w:p>
     <w:p>
       <w:pPr>
-        <w:pStyle w:val="Normal"/>
-        <w:spacing w:lineRule="auto" w:line="276" w:before="0" w:after="0"/>
+        <w:spacing w:after="0" w:line="360" w:lineRule="auto"/>
         <w:jc w:val="both"/>
         <w:rPr>
-          <w:rFonts w:ascii="Arial" w:hAnsi="Arial" w:eastAsia="Calibri" w:cs="Arial"/>
+          <w:rFonts w:ascii="Arial" w:eastAsia="Calibri" w:hAnsi="Arial" w:cs="Arial"/>
           <w:sz w:val="24"/>
           <w:szCs w:val="28"/>
         </w:rPr>
       </w:pPr>
-      <w:r>
-        <w:rPr>
-          <w:rFonts w:eastAsia="Calibri" w:cs="Arial" w:ascii="Arial" w:hAnsi="Arial"/>
-          <w:sz w:val="24"/>
-          <w:szCs w:val="28"/>
-        </w:rPr>
-        <w:t xml:space="preserve">д.ф.-м.н, профессор кафедры физики, </w:t>
+      <w:proofErr w:type="spellStart"/>
+      <w:r>
+        <w:rPr>
+          <w:rFonts w:ascii="Arial" w:eastAsia="Calibri" w:hAnsi="Arial" w:cs="Arial"/>
+          <w:sz w:val="24"/>
+          <w:szCs w:val="28"/>
+        </w:rPr>
+        <w:t>д.ф.-м.н</w:t>
+      </w:r>
+      <w:proofErr w:type="spellEnd"/>
+      <w:r>
+        <w:rPr>
+          <w:rFonts w:ascii="Arial" w:eastAsia="Calibri" w:hAnsi="Arial" w:cs="Arial"/>
+          <w:sz w:val="24"/>
+          <w:szCs w:val="28"/>
+        </w:rPr>
+        <w:t xml:space="preserve">, профессор кафедры физики, </w:t>
       </w:r>
     </w:p>
     <w:p>
       <w:pPr>
-        <w:pStyle w:val="Normal"/>
-        <w:spacing w:lineRule="auto" w:line="276" w:before="0" w:after="0"/>
+        <w:spacing w:after="0" w:line="360" w:lineRule="auto"/>
         <w:jc w:val="both"/>
         <w:rPr>
-          <w:rFonts w:ascii="Arial" w:hAnsi="Arial" w:eastAsia="Calibri" w:cs="Arial"/>
+          <w:rFonts w:ascii="Arial" w:eastAsia="Calibri" w:hAnsi="Arial" w:cs="Arial"/>
           <w:sz w:val="24"/>
           <w:szCs w:val="28"/>
         </w:rPr>
       </w:pPr>
       <w:r>
         <w:rPr>
-          <w:rFonts w:eastAsia="Calibri" w:cs="Arial" w:ascii="Arial" w:hAnsi="Arial"/>
+          <w:rFonts w:ascii="Arial" w:eastAsia="Calibri" w:hAnsi="Arial" w:cs="Arial"/>
           <w:sz w:val="24"/>
           <w:szCs w:val="28"/>
         </w:rPr>
@@ -525,43 +1466,83 @@
     </w:p>
     <w:p>
       <w:pPr>
-        <w:pStyle w:val="Normal"/>
-        <w:spacing w:lineRule="auto" w:line="276" w:before="0" w:after="0"/>
-        <w:rPr>
-          <w:rFonts w:ascii="Arial" w:hAnsi="Arial" w:eastAsia="Calibri" w:cs="Arial"/>
+        <w:spacing w:after="0" w:line="360" w:lineRule="auto"/>
+        <w:rPr>
+          <w:rFonts w:ascii="Arial" w:eastAsia="Calibri" w:hAnsi="Arial" w:cs="Arial"/>
           <w:sz w:val="24"/>
           <w:szCs w:val="28"/>
         </w:rPr>
       </w:pPr>
       <w:r>
         <w:rPr>
-          <w:rFonts w:eastAsia="Calibri" w:cs="Arial" w:ascii="Arial" w:hAnsi="Arial"/>
+          <w:rFonts w:ascii="Arial" w:eastAsia="Calibri" w:hAnsi="Arial" w:cs="Arial"/>
           <w:sz w:val="24"/>
           <w:szCs w:val="28"/>
         </w:rPr>
         <w:t xml:space="preserve">г.н.с. НОЦ "Фотоника и ИК-Техника" </w:t>
+      </w:r>
+      <w:r>
+        <w:rPr>
+          <w:rFonts w:ascii="Arial" w:eastAsia="Calibri" w:hAnsi="Arial" w:cs="Arial"/>
+          <w:sz w:val="24"/>
+          <w:szCs w:val="28"/>
+        </w:rPr>
         <w:tab/>
+      </w:r>
+      <w:r>
+        <w:rPr>
+          <w:rFonts w:ascii="Arial" w:eastAsia="Calibri" w:hAnsi="Arial" w:cs="Arial"/>
+          <w:sz w:val="24"/>
+          <w:szCs w:val="28"/>
+        </w:rPr>
         <w:tab/>
+      </w:r>
+      <w:r>
+        <w:rPr>
+          <w:rFonts w:ascii="Arial" w:eastAsia="Calibri" w:hAnsi="Arial" w:cs="Arial"/>
+          <w:sz w:val="24"/>
+          <w:szCs w:val="28"/>
+        </w:rPr>
         <w:tab/>
+      </w:r>
+      <w:r>
+        <w:rPr>
+          <w:rFonts w:ascii="Arial" w:eastAsia="Calibri" w:hAnsi="Arial" w:cs="Arial"/>
+          <w:sz w:val="24"/>
+          <w:szCs w:val="28"/>
+        </w:rPr>
         <w:tab/>
+      </w:r>
+      <w:r>
+        <w:rPr>
+          <w:rFonts w:ascii="Arial" w:eastAsia="Calibri" w:hAnsi="Arial" w:cs="Arial"/>
+          <w:sz w:val="24"/>
+          <w:szCs w:val="28"/>
+        </w:rPr>
         <w:tab/>
+      </w:r>
+      <w:r>
+        <w:rPr>
+          <w:rFonts w:ascii="Arial" w:eastAsia="Calibri" w:hAnsi="Arial" w:cs="Arial"/>
+          <w:sz w:val="24"/>
+          <w:szCs w:val="28"/>
+        </w:rPr>
         <w:tab/>
         <w:t>С.О. Юрченко</w:t>
       </w:r>
     </w:p>
     <w:p>
       <w:pPr>
-        <w:pStyle w:val="Normal"/>
-        <w:spacing w:lineRule="auto" w:line="276" w:before="0" w:after="0"/>
-        <w:rPr>
-          <w:rFonts w:ascii="Arial" w:hAnsi="Arial" w:eastAsia="Calibri" w:cs="Arial"/>
+        <w:spacing w:after="0" w:line="360" w:lineRule="auto"/>
+        <w:rPr>
+          <w:rFonts w:ascii="Arial" w:eastAsia="Calibri" w:hAnsi="Arial" w:cs="Arial"/>
           <w:sz w:val="24"/>
           <w:szCs w:val="28"/>
         </w:rPr>
       </w:pPr>
       <w:r>
         <w:rPr>
-          <w:rFonts w:eastAsia="Calibri" w:cs="Arial" w:ascii="Arial" w:hAnsi="Arial"/>
+          <w:rFonts w:ascii="Arial" w:eastAsia="Calibri" w:hAnsi="Arial" w:cs="Arial"/>
           <w:sz w:val="24"/>
           <w:szCs w:val="28"/>
         </w:rPr>
@@ -569,24 +1550,22 @@
       </w:r>
     </w:p>
     <w:sectPr>
-      <w:type w:val="nextPage"/>
       <w:pgSz w:w="11906" w:h="16838"/>
-      <w:pgMar w:left="1701" w:right="850" w:gutter="0" w:header="0" w:top="1134" w:footer="0" w:bottom="1134"/>
-      <w:pgNumType w:fmt="decimal"/>
-      <w:formProt w:val="false"/>
-      <w:textDirection w:val="lrTb"/>
-      <w:docGrid w:type="default" w:linePitch="360" w:charSpace="4096"/>
+      <w:pgMar w:top="1134" w:right="850" w:bottom="1134" w:left="1701" w:header="0" w:footer="0" w:gutter="0"/>
+      <w:cols w:space="720"/>
+      <w:formProt w:val="0"/>
+      <w:docGrid w:linePitch="360" w:charSpace="4096"/>
     </w:sectPr>
   </w:body>
 </w:document>
 </file>
 
 <file path=word/styles.xml><?xml version="1.0" encoding="utf-8"?>
-<w:styles xmlns:w="http://schemas.openxmlformats.org/wordprocessingml/2006/main" xmlns:w14="http://schemas.microsoft.com/office/word/2010/wordml" xmlns:mc="http://schemas.openxmlformats.org/markup-compatibility/2006" mc:Ignorable="w14">
+<w:styles xmlns:r="http://schemas.openxmlformats.org/officeDocument/2006/relationships" xmlns:w="http://schemas.openxmlformats.org/wordprocessingml/2006/main">
   <w:docDefaults>
     <w:rPrDefault>
       <w:rPr>
-        <w:rFonts w:ascii="Calibri" w:hAnsi="Calibri" w:eastAsia="Calibri" w:cs="" w:asciiTheme="minorHAnsi" w:cstheme="minorBidi" w:eastAsiaTheme="minorHAnsi" w:hAnsiTheme="minorHAnsi"/>
+        <w:rFonts w:asciiTheme="minorHAnsi" w:eastAsiaTheme="minorHAnsi" w:hAnsiTheme="minorHAnsi" w:cstheme="minorBidi"/>
         <w:sz w:val="22"/>
         <w:szCs w:val="22"/>
         <w:lang w:val="ru-RU" w:eastAsia="en-US" w:bidi="ar-SA"/>
@@ -594,461 +1573,238 @@
     </w:rPrDefault>
     <w:pPrDefault>
       <w:pPr>
-        <w:suppressAutoHyphens w:val="true"/>
+        <w:suppressAutoHyphens/>
       </w:pPr>
     </w:pPrDefault>
   </w:docDefaults>
-  <w:latentStyles w:defLockedState="0" w:defUIPriority="99" w:defSemiHidden="0" w:defUnhideWhenUsed="0" w:defQFormat="0" w:count="371">
-    <w:lsdException w:name="Normal" w:uiPriority="0" w:qFormat="1"/>
-    <w:lsdException w:name="heading 1" w:uiPriority="9" w:qFormat="1"/>
-    <w:lsdException w:name="heading 2" w:uiPriority="9" w:semiHidden="1" w:unhideWhenUsed="1" w:qFormat="1"/>
-    <w:lsdException w:name="heading 3" w:uiPriority="9" w:semiHidden="1" w:unhideWhenUsed="1" w:qFormat="1"/>
-    <w:lsdException w:name="heading 4" w:uiPriority="9" w:semiHidden="1" w:unhideWhenUsed="1" w:qFormat="1"/>
-    <w:lsdException w:name="heading 5" w:uiPriority="9" w:semiHidden="1" w:unhideWhenUsed="1" w:qFormat="1"/>
-    <w:lsdException w:name="heading 6" w:uiPriority="9" w:semiHidden="1" w:unhideWhenUsed="1" w:qFormat="1"/>
-    <w:lsdException w:name="heading 7" w:uiPriority="9" w:semiHidden="1" w:unhideWhenUsed="1" w:qFormat="1"/>
-    <w:lsdException w:name="heading 8" w:uiPriority="9" w:semiHidden="1" w:unhideWhenUsed="1" w:qFormat="1"/>
-    <w:lsdException w:name="heading 9" w:uiPriority="9" w:semiHidden="1" w:unhideWhenUsed="1" w:qFormat="1"/>
-    <w:lsdException w:name="index 1" w:semiHidden="1" w:unhideWhenUsed="1"/>
-    <w:lsdException w:name="index 2" w:semiHidden="1" w:unhideWhenUsed="1"/>
-    <w:lsdException w:name="index 3" w:semiHidden="1" w:unhideWhenUsed="1"/>
-    <w:lsdException w:name="index 4" w:semiHidden="1" w:unhideWhenUsed="1"/>
-    <w:lsdException w:name="index 5" w:semiHidden="1" w:unhideWhenUsed="1"/>
-    <w:lsdException w:name="index 6" w:semiHidden="1" w:unhideWhenUsed="1"/>
-    <w:lsdException w:name="index 7" w:semiHidden="1" w:unhideWhenUsed="1"/>
-    <w:lsdException w:name="index 8" w:semiHidden="1" w:unhideWhenUsed="1"/>
-    <w:lsdException w:name="index 9" w:semiHidden="1" w:unhideWhenUsed="1"/>
-    <w:lsdException w:name="toc 1" w:uiPriority="39" w:semiHidden="1" w:unhideWhenUsed="1"/>
-    <w:lsdException w:name="toc 2" w:uiPriority="39" w:semiHidden="1" w:unhideWhenUsed="1"/>
-    <w:lsdException w:name="toc 3" w:uiPriority="39" w:semiHidden="1" w:unhideWhenUsed="1"/>
-    <w:lsdException w:name="toc 4" w:uiPriority="39" w:semiHidden="1" w:unhideWhenUsed="1"/>
-    <w:lsdException w:name="toc 5" w:uiPriority="39" w:semiHidden="1" w:unhideWhenUsed="1"/>
-    <w:lsdException w:name="toc 6" w:uiPriority="39" w:semiHidden="1" w:unhideWhenUsed="1"/>
-    <w:lsdException w:name="toc 7" w:uiPriority="39" w:semiHidden="1" w:unhideWhenUsed="1"/>
-    <w:lsdException w:name="toc 8" w:uiPriority="39" w:semiHidden="1" w:unhideWhenUsed="1"/>
-    <w:lsdException w:name="toc 9" w:uiPriority="39" w:semiHidden="1" w:unhideWhenUsed="1"/>
-    <w:lsdException w:name="Normal Indent" w:semiHidden="1" w:unhideWhenUsed="1"/>
-    <w:lsdException w:name="footnote text" w:semiHidden="1" w:unhideWhenUsed="1"/>
-    <w:lsdException w:name="annotation text" w:semiHidden="1" w:unhideWhenUsed="1"/>
-    <w:lsdException w:name="header" w:semiHidden="1" w:unhideWhenUsed="1"/>
-    <w:lsdException w:name="footer" w:semiHidden="1" w:unhideWhenUsed="1"/>
-    <w:lsdException w:name="index heading" w:semiHidden="1" w:unhideWhenUsed="1"/>
-    <w:lsdException w:name="caption" w:uiPriority="35" w:semiHidden="1" w:unhideWhenUsed="1" w:qFormat="1"/>
-    <w:lsdException w:name="table of figures" w:semiHidden="1" w:unhideWhenUsed="1"/>
-    <w:lsdException w:name="envelope address" w:semiHidden="1" w:unhideWhenUsed="1"/>
-    <w:lsdException w:name="envelope return" w:semiHidden="1" w:unhideWhenUsed="1"/>
-    <w:lsdException w:name="footnote reference" w:semiHidden="1" w:unhideWhenUsed="1"/>
-    <w:lsdException w:name="annotation reference" w:semiHidden="1" w:unhideWhenUsed="1"/>
-    <w:lsdException w:name="line number" w:semiHidden="1" w:unhideWhenUsed="1"/>
-    <w:lsdException w:name="page number" w:semiHidden="1" w:unhideWhenUsed="1"/>
-    <w:lsdException w:name="endnote reference" w:semiHidden="1" w:unhideWhenUsed="1"/>
-    <w:lsdException w:name="endnote text" w:semiHidden="1" w:unhideWhenUsed="1"/>
-    <w:lsdException w:name="table of authorities" w:semiHidden="1" w:unhideWhenUsed="1"/>
-    <w:lsdException w:name="macro" w:semiHidden="1" w:unhideWhenUsed="1"/>
-    <w:lsdException w:name="toa heading" w:semiHidden="1" w:unhideWhenUsed="1"/>
-    <w:lsdException w:name="List" w:semiHidden="1" w:unhideWhenUsed="1"/>
-    <w:lsdException w:name="List Bullet" w:semiHidden="1" w:unhideWhenUsed="1"/>
-    <w:lsdException w:name="List Number" w:semiHidden="1" w:unhideWhenUsed="1"/>
-    <w:lsdException w:name="List 2" w:semiHidden="1" w:unhideWhenUsed="1"/>
-    <w:lsdException w:name="List 3" w:semiHidden="1" w:unhideWhenUsed="1"/>
-    <w:lsdException w:name="List 4" w:semiHidden="1" w:unhideWhenUsed="1"/>
-    <w:lsdException w:name="List 5" w:semiHidden="1" w:unhideWhenUsed="1"/>
-    <w:lsdException w:name="List Bullet 2" w:semiHidden="1" w:unhideWhenUsed="1"/>
-    <w:lsdException w:name="List Bullet 3" w:semiHidden="1" w:unhideWhenUsed="1"/>
-    <w:lsdException w:name="List Bullet 4" w:semiHidden="1" w:unhideWhenUsed="1"/>
-    <w:lsdException w:name="List Bullet 5" w:semiHidden="1" w:unhideWhenUsed="1"/>
-    <w:lsdException w:name="List Number 2" w:semiHidden="1" w:unhideWhenUsed="1"/>
-    <w:lsdException w:name="List Number 3" w:semiHidden="1" w:unhideWhenUsed="1"/>
-    <w:lsdException w:name="List Number 4" w:semiHidden="1" w:unhideWhenUsed="1"/>
-    <w:lsdException w:name="List Number 5" w:semiHidden="1" w:unhideWhenUsed="1"/>
-    <w:lsdException w:name="Title" w:uiPriority="10" w:qFormat="1"/>
-    <w:lsdException w:name="Closing" w:semiHidden="1" w:unhideWhenUsed="1"/>
-    <w:lsdException w:name="Signature" w:semiHidden="1" w:unhideWhenUsed="1"/>
-    <w:lsdException w:name="Default Paragraph Font" w:uiPriority="1" w:semiHidden="1" w:unhideWhenUsed="1"/>
-    <w:lsdException w:name="Body Text" w:semiHidden="1" w:unhideWhenUsed="1"/>
-    <w:lsdException w:name="Body Text Indent" w:semiHidden="1" w:unhideWhenUsed="1"/>
-    <w:lsdException w:name="List Continue" w:semiHidden="1" w:unhideWhenUsed="1"/>
-    <w:lsdException w:name="List Continue 2" w:semiHidden="1" w:unhideWhenUsed="1"/>
-    <w:lsdException w:name="List Continue 3" w:semiHidden="1" w:unhideWhenUsed="1"/>
-    <w:lsdException w:name="List Continue 4" w:semiHidden="1" w:unhideWhenUsed="1"/>
-    <w:lsdException w:name="List Continue 5" w:semiHidden="1" w:unhideWhenUsed="1"/>
-    <w:lsdException w:name="Message Header" w:semiHidden="1" w:unhideWhenUsed="1"/>
-    <w:lsdException w:name="Subtitle" w:uiPriority="11" w:qFormat="1"/>
-    <w:lsdException w:name="Salutation" w:semiHidden="1" w:unhideWhenUsed="1"/>
-    <w:lsdException w:name="Date" w:semiHidden="1" w:unhideWhenUsed="1"/>
-    <w:lsdException w:name="Body Text First Indent" w:semiHidden="1" w:unhideWhenUsed="1"/>
-    <w:lsdException w:name="Body Text First Indent 2" w:semiHidden="1" w:unhideWhenUsed="1"/>
-    <w:lsdException w:name="Note Heading" w:semiHidden="1" w:unhideWhenUsed="1"/>
-    <w:lsdException w:name="Body Text 2" w:semiHidden="1" w:unhideWhenUsed="1"/>
-    <w:lsdException w:name="Body Text 3" w:semiHidden="1" w:unhideWhenUsed="1"/>
-    <w:lsdException w:name="Body Text Indent 2" w:semiHidden="1" w:unhideWhenUsed="1"/>
-    <w:lsdException w:name="Body Text Indent 3" w:semiHidden="1" w:unhideWhenUsed="1"/>
-    <w:lsdException w:name="Block Text" w:semiHidden="1" w:unhideWhenUsed="1"/>
-    <w:lsdException w:name="Hyperlink" w:semiHidden="1" w:unhideWhenUsed="1"/>
-    <w:lsdException w:name="FollowedHyperlink" w:semiHidden="1" w:unhideWhenUsed="1"/>
-    <w:lsdException w:name="Strong" w:uiPriority="22" w:qFormat="1"/>
-    <w:lsdException w:name="Emphasis" w:uiPriority="20" w:qFormat="1"/>
-    <w:lsdException w:name="Document Map" w:semiHidden="1" w:unhideWhenUsed="1"/>
-    <w:lsdException w:name="Plain Text" w:semiHidden="1" w:unhideWhenUsed="1"/>
-    <w:lsdException w:name="E-mail Signature" w:semiHidden="1" w:unhideWhenUsed="1"/>
-    <w:lsdException w:name="HTML Top of Form" w:semiHidden="1" w:unhideWhenUsed="1"/>
-    <w:lsdException w:name="HTML Bottom of Form" w:semiHidden="1" w:unhideWhenUsed="1"/>
-    <w:lsdException w:name="Normal (Web)" w:semiHidden="1" w:unhideWhenUsed="1"/>
-    <w:lsdException w:name="HTML Acronym" w:semiHidden="1" w:unhideWhenUsed="1"/>
-    <w:lsdException w:name="HTML Address" w:semiHidden="1" w:unhideWhenUsed="1"/>
-    <w:lsdException w:name="HTML Cite" w:semiHidden="1" w:unhideWhenUsed="1"/>
-    <w:lsdException w:name="HTML Code" w:semiHidden="1" w:unhideWhenUsed="1"/>
-    <w:lsdException w:name="HTML Definition" w:semiHidden="1" w:unhideWhenUsed="1"/>
-    <w:lsdException w:name="HTML Keyboard" w:semiHidden="1" w:unhideWhenUsed="1"/>
-    <w:lsdException w:name="HTML Preformatted" w:semiHidden="1" w:unhideWhenUsed="1"/>
-    <w:lsdException w:name="HTML Sample" w:semiHidden="1" w:unhideWhenUsed="1"/>
-    <w:lsdException w:name="HTML Typewriter" w:semiHidden="1" w:unhideWhenUsed="1"/>
-    <w:lsdException w:name="HTML Variable" w:semiHidden="1" w:unhideWhenUsed="1"/>
-    <w:lsdException w:name="Normal Table" w:semiHidden="1" w:unhideWhenUsed="1"/>
-    <w:lsdException w:name="annotation subject" w:semiHidden="1" w:unhideWhenUsed="1"/>
-    <w:lsdException w:name="No List" w:semiHidden="1" w:unhideWhenUsed="1"/>
-    <w:lsdException w:name="Outline List 1" w:semiHidden="1" w:unhideWhenUsed="1"/>
-    <w:lsdException w:name="Outline List 2" w:semiHidden="1" w:unhideWhenUsed="1"/>
-    <w:lsdException w:name="Outline List 3" w:semiHidden="1" w:unhideWhenUsed="1"/>
-    <w:lsdException w:name="Table Simple 1" w:semiHidden="1" w:unhideWhenUsed="1"/>
-    <w:lsdException w:name="Table Simple 2" w:semiHidden="1" w:unhideWhenUsed="1"/>
-    <w:lsdException w:name="Table Simple 3" w:semiHidden="1" w:unhideWhenUsed="1"/>
-    <w:lsdException w:name="Table Classic 1" w:semiHidden="1" w:unhideWhenUsed="1"/>
-    <w:lsdException w:name="Table Classic 2" w:semiHidden="1" w:unhideWhenUsed="1"/>
-    <w:lsdException w:name="Table Classic 3" w:semiHidden="1" w:unhideWhenUsed="1"/>
-    <w:lsdException w:name="Table Classic 4" w:semiHidden="1" w:unhideWhenUsed="1"/>
-    <w:lsdException w:name="Table Colorful 1" w:semiHidden="1" w:unhideWhenUsed="1"/>
-    <w:lsdException w:name="Table Colorful 2" w:semiHidden="1" w:unhideWhenUsed="1"/>
-    <w:lsdException w:name="Table Colorful 3" w:semiHidden="1" w:unhideWhenUsed="1"/>
-    <w:lsdException w:name="Table Columns 1" w:semiHidden="1" w:unhideWhenUsed="1"/>
-    <w:lsdException w:name="Table Columns 2" w:semiHidden="1" w:unhideWhenUsed="1"/>
-    <w:lsdException w:name="Table Columns 3" w:semiHidden="1" w:unhideWhenUsed="1"/>
-    <w:lsdException w:name="Table Columns 4" w:semiHidden="1" w:unhideWhenUsed="1"/>
-    <w:lsdException w:name="Table Columns 5" w:semiHidden="1" w:unhideWhenUsed="1"/>
-    <w:lsdException w:name="Table Grid 1" w:semiHidden="1" w:unhideWhenUsed="1"/>
-    <w:lsdException w:name="Table Grid 2" w:semiHidden="1" w:unhideWhenUsed="1"/>
-    <w:lsdException w:name="Table Grid 3" w:semiHidden="1" w:unhideWhenUsed="1"/>
-    <w:lsdException w:name="Table Grid 4" w:semiHidden="1" w:unhideWhenUsed="1"/>
-    <w:lsdException w:name="Table Grid 5" w:semiHidden="1" w:unhideWhenUsed="1"/>
-    <w:lsdException w:name="Table Grid 6" w:semiHidden="1" w:unhideWhenUsed="1"/>
-    <w:lsdException w:name="Table Grid 7" w:semiHidden="1" w:unhideWhenUsed="1"/>
-    <w:lsdException w:name="Table Grid 8" w:semiHidden="1" w:unhideWhenUsed="1"/>
-    <w:lsdException w:name="Table List 1" w:semiHidden="1" w:unhideWhenUsed="1"/>
-    <w:lsdException w:name="Table List 2" w:semiHidden="1" w:unhideWhenUsed="1"/>
-    <w:lsdException w:name="Table List 3" w:semiHidden="1" w:unhideWhenUsed="1"/>
-    <w:lsdException w:name="Table List 4" w:semiHidden="1" w:unhideWhenUsed="1"/>
-    <w:lsdException w:name="Table List 5" w:semiHidden="1" w:unhideWhenUsed="1"/>
-    <w:lsdException w:name="Table List 6" w:semiHidden="1" w:unhideWhenUsed="1"/>
-    <w:lsdException w:name="Table List 7" w:semiHidden="1" w:unhideWhenUsed="1"/>
-    <w:lsdException w:name="Table List 8" w:semiHidden="1" w:unhideWhenUsed="1"/>
-    <w:lsdException w:name="Table 3D effects 1" w:semiHidden="1" w:unhideWhenUsed="1"/>
-    <w:lsdException w:name="Table 3D effects 2" w:semiHidden="1" w:unhideWhenUsed="1"/>
-    <w:lsdException w:name="Table 3D effects 3" w:semiHidden="1" w:unhideWhenUsed="1"/>
-    <w:lsdException w:name="Table Contemporary" w:semiHidden="1" w:unhideWhenUsed="1"/>
-    <w:lsdException w:name="Table Elegant" w:semiHidden="1" w:unhideWhenUsed="1"/>
-    <w:lsdException w:name="Table Professional" w:semiHidden="1" w:unhideWhenUsed="1"/>
-    <w:lsdException w:name="Table Subtle 1" w:semiHidden="1" w:unhideWhenUsed="1"/>
-    <w:lsdException w:name="Table Subtle 2" w:semiHidden="1" w:unhideWhenUsed="1"/>
-    <w:lsdException w:name="Table Web 1" w:semiHidden="1" w:unhideWhenUsed="1"/>
-    <w:lsdException w:name="Table Web 2" w:semiHidden="1" w:unhideWhenUsed="1"/>
-    <w:lsdException w:name="Table Web 3" w:semiHidden="1" w:unhideWhenUsed="1"/>
-    <w:lsdException w:name="Balloon Text" w:semiHidden="1" w:unhideWhenUsed="1"/>
-    <w:lsdException w:name="Table Grid" w:uiPriority="39"/>
-    <w:lsdException w:name="Table Theme" w:semiHidden="1" w:unhideWhenUsed="1"/>
-    <w:lsdException w:name="Placeholder Text" w:semiHidden="1"/>
-    <w:lsdException w:name="No Spacing" w:uiPriority="1" w:qFormat="1"/>
-    <w:lsdException w:name="Light Shading" w:uiPriority="60"/>
-    <w:lsdException w:name="Light List" w:uiPriority="61"/>
-    <w:lsdException w:name="Light Grid" w:uiPriority="62"/>
-    <w:lsdException w:name="Medium Shading 1" w:uiPriority="63"/>
-    <w:lsdException w:name="Medium Shading 2" w:uiPriority="64"/>
-    <w:lsdException w:name="Medium List 1" w:uiPriority="65"/>
-    <w:lsdException w:name="Medium List 2" w:uiPriority="66"/>
-    <w:lsdException w:name="Medium Grid 1" w:uiPriority="67"/>
-    <w:lsdException w:name="Medium Grid 2" w:uiPriority="68"/>
-    <w:lsdException w:name="Medium Grid 3" w:uiPriority="69"/>
-    <w:lsdException w:name="Dark List" w:uiPriority="70"/>
-    <w:lsdException w:name="Colorful Shading" w:uiPriority="71"/>
-    <w:lsdException w:name="Colorful List" w:uiPriority="72"/>
-    <w:lsdException w:name="Colorful Grid" w:uiPriority="73"/>
-    <w:lsdException w:name="Light Shading Accent 1" w:uiPriority="60"/>
-    <w:lsdException w:name="Light List Accent 1" w:uiPriority="61"/>
-    <w:lsdException w:name="Light Grid Accent 1" w:uiPriority="62"/>
-    <w:lsdException w:name="Medium Shading 1 Accent 1" w:uiPriority="63"/>
-    <w:lsdException w:name="Medium Shading 2 Accent 1" w:uiPriority="64"/>
-    <w:lsdException w:name="Medium List 1 Accent 1" w:uiPriority="65"/>
-    <w:lsdException w:name="Revision" w:semiHidden="1"/>
-    <w:lsdException w:name="List Paragraph" w:uiPriority="34" w:qFormat="1"/>
-    <w:lsdException w:name="Quote" w:uiPriority="29" w:qFormat="1"/>
-    <w:lsdException w:name="Intense Quote" w:uiPriority="30" w:qFormat="1"/>
-    <w:lsdException w:name="Medium List 2 Accent 1" w:uiPriority="66"/>
-    <w:lsdException w:name="Medium Grid 1 Accent 1" w:uiPriority="67"/>
-    <w:lsdException w:name="Medium Grid 2 Accent 1" w:uiPriority="68"/>
-    <w:lsdException w:name="Medium Grid 3 Accent 1" w:uiPriority="69"/>
-    <w:lsdException w:name="Dark List Accent 1" w:uiPriority="70"/>
-    <w:lsdException w:name="Colorful Shading Accent 1" w:uiPriority="71"/>
-    <w:lsdException w:name="Colorful List Accent 1" w:uiPriority="72"/>
-    <w:lsdException w:name="Colorful Grid Accent 1" w:uiPriority="73"/>
-    <w:lsdException w:name="Light Shading Accent 2" w:uiPriority="60"/>
-    <w:lsdException w:name="Light List Accent 2" w:uiPriority="61"/>
-    <w:lsdException w:name="Light Grid Accent 2" w:uiPriority="62"/>
-    <w:lsdException w:name="Medium Shading 1 Accent 2" w:uiPriority="63"/>
-    <w:lsdException w:name="Medium Shading 2 Accent 2" w:uiPriority="64"/>
-    <w:lsdException w:name="Medium List 1 Accent 2" w:uiPriority="65"/>
-    <w:lsdException w:name="Medium List 2 Accent 2" w:uiPriority="66"/>
-    <w:lsdException w:name="Medium Grid 1 Accent 2" w:uiPriority="67"/>
-    <w:lsdException w:name="Medium Grid 2 Accent 2" w:uiPriority="68"/>
-    <w:lsdException w:name="Medium Grid 3 Accent 2" w:uiPriority="69"/>
-    <w:lsdException w:name="Dark List Accent 2" w:uiPriority="70"/>
-    <w:lsdException w:name="Colorful Shading Accent 2" w:uiPriority="71"/>
-    <w:lsdException w:name="Colorful List Accent 2" w:uiPriority="72"/>
-    <w:lsdException w:name="Colorful Grid Accent 2" w:uiPriority="73"/>
-    <w:lsdException w:name="Light Shading Accent 3" w:uiPriority="60"/>
-    <w:lsdException w:name="Light List Accent 3" w:uiPriority="61"/>
-    <w:lsdException w:name="Light Grid Accent 3" w:uiPriority="62"/>
-    <w:lsdException w:name="Medium Shading 1 Accent 3" w:uiPriority="63"/>
-    <w:lsdException w:name="Medium Shading 2 Accent 3" w:uiPriority="64"/>
-    <w:lsdException w:name="Medium List 1 Accent 3" w:uiPriority="65"/>
-    <w:lsdException w:name="Medium List 2 Accent 3" w:uiPriority="66"/>
-    <w:lsdException w:name="Medium Grid 1 Accent 3" w:uiPriority="67"/>
-    <w:lsdException w:name="Medium Grid 2 Accent 3" w:uiPriority="68"/>
-    <w:lsdException w:name="Medium Grid 3 Accent 3" w:uiPriority="69"/>
-    <w:lsdException w:name="Dark List Accent 3" w:uiPriority="70"/>
-    <w:lsdException w:name="Colorful Shading Accent 3" w:uiPriority="71"/>
-    <w:lsdException w:name="Colorful List Accent 3" w:uiPriority="72"/>
-    <w:lsdException w:name="Colorful Grid Accent 3" w:uiPriority="73"/>
-    <w:lsdException w:name="Light Shading Accent 4" w:uiPriority="60"/>
-    <w:lsdException w:name="Light List Accent 4" w:uiPriority="61"/>
-    <w:lsdException w:name="Light Grid Accent 4" w:uiPriority="62"/>
-    <w:lsdException w:name="Medium Shading 1 Accent 4" w:uiPriority="63"/>
-    <w:lsdException w:name="Medium Shading 2 Accent 4" w:uiPriority="64"/>
-    <w:lsdException w:name="Medium List 1 Accent 4" w:uiPriority="65"/>
-    <w:lsdException w:name="Medium List 2 Accent 4" w:uiPriority="66"/>
-    <w:lsdException w:name="Medium Grid 1 Accent 4" w:uiPriority="67"/>
-    <w:lsdException w:name="Medium Grid 2 Accent 4" w:uiPriority="68"/>
-    <w:lsdException w:name="Medium Grid 3 Accent 4" w:uiPriority="69"/>
-    <w:lsdException w:name="Dark List Accent 4" w:uiPriority="70"/>
-    <w:lsdException w:name="Colorful Shading Accent 4" w:uiPriority="71"/>
-    <w:lsdException w:name="Colorful List Accent 4" w:uiPriority="72"/>
-    <w:lsdException w:name="Colorful Grid Accent 4" w:uiPriority="73"/>
-    <w:lsdException w:name="Light Shading Accent 5" w:uiPriority="60"/>
-    <w:lsdException w:name="Light List Accent 5" w:uiPriority="61"/>
-    <w:lsdException w:name="Light Grid Accent 5" w:uiPriority="62"/>
-    <w:lsdException w:name="Medium Shading 1 Accent 5" w:uiPriority="63"/>
-    <w:lsdException w:name="Medium Shading 2 Accent 5" w:uiPriority="64"/>
-    <w:lsdException w:name="Medium List 1 Accent 5" w:uiPriority="65"/>
-    <w:lsdException w:name="Medium List 2 Accent 5" w:uiPriority="66"/>
-    <w:lsdException w:name="Medium Grid 1 Accent 5" w:uiPriority="67"/>
-    <w:lsdException w:name="Medium Grid 2 Accent 5" w:uiPriority="68"/>
-    <w:lsdException w:name="Medium Grid 3 Accent 5" w:uiPriority="69"/>
-    <w:lsdException w:name="Dark List Accent 5" w:uiPriority="70"/>
-    <w:lsdException w:name="Colorful Shading Accent 5" w:uiPriority="71"/>
-    <w:lsdException w:name="Colorful List Accent 5" w:uiPriority="72"/>
-    <w:lsdException w:name="Colorful Grid Accent 5" w:uiPriority="73"/>
-    <w:lsdException w:name="Light Shading Accent 6" w:uiPriority="60"/>
-    <w:lsdException w:name="Light List Accent 6" w:uiPriority="61"/>
-    <w:lsdException w:name="Light Grid Accent 6" w:uiPriority="62"/>
-    <w:lsdException w:name="Medium Shading 1 Accent 6" w:uiPriority="63"/>
-    <w:lsdException w:name="Medium Shading 2 Accent 6" w:uiPriority="64"/>
-    <w:lsdException w:name="Medium List 1 Accent 6" w:uiPriority="65"/>
-    <w:lsdException w:name="Medium List 2 Accent 6" w:uiPriority="66"/>
-    <w:lsdException w:name="Medium Grid 1 Accent 6" w:uiPriority="67"/>
-    <w:lsdException w:name="Medium Grid 2 Accent 6" w:uiPriority="68"/>
-    <w:lsdException w:name="Medium Grid 3 Accent 6" w:uiPriority="69"/>
-    <w:lsdException w:name="Dark List Accent 6" w:uiPriority="70"/>
-    <w:lsdException w:name="Colorful Shading Accent 6" w:uiPriority="71"/>
-    <w:lsdException w:name="Colorful List Accent 6" w:uiPriority="72"/>
-    <w:lsdException w:name="Colorful Grid Accent 6" w:uiPriority="73"/>
-    <w:lsdException w:name="Subtle Emphasis" w:uiPriority="19" w:qFormat="1"/>
-    <w:lsdException w:name="Intense Emphasis" w:uiPriority="21" w:qFormat="1"/>
-    <w:lsdException w:name="Subtle Reference" w:uiPriority="31" w:qFormat="1"/>
-    <w:lsdException w:name="Intense Reference" w:uiPriority="32" w:qFormat="1"/>
-    <w:lsdException w:name="Book Title" w:uiPriority="33" w:qFormat="1"/>
-    <w:lsdException w:name="Bibliography" w:uiPriority="37" w:semiHidden="1" w:unhideWhenUsed="1"/>
-    <w:lsdException w:name="TOC Heading" w:uiPriority="39" w:semiHidden="1" w:unhideWhenUsed="1" w:qFormat="1"/>
-    <w:lsdException w:name="Plain Table 1" w:uiPriority="41"/>
-    <w:lsdException w:name="Plain Table 2" w:uiPriority="42"/>
-    <w:lsdException w:name="Plain Table 3" w:uiPriority="43"/>
-    <w:lsdException w:name="Plain Table 4" w:uiPriority="44"/>
-    <w:lsdException w:name="Plain Table 5" w:uiPriority="45"/>
-    <w:lsdException w:name="Grid Table Light" w:uiPriority="40"/>
-    <w:lsdException w:name="Grid Table 1 Light" w:uiPriority="46"/>
-    <w:lsdException w:name="Grid Table 2" w:uiPriority="47"/>
-    <w:lsdException w:name="Grid Table 3" w:uiPriority="48"/>
-    <w:lsdException w:name="Grid Table 4" w:uiPriority="49"/>
-    <w:lsdException w:name="Grid Table 5 Dark" w:uiPriority="50"/>
-    <w:lsdException w:name="Grid Table 6 Colorful" w:uiPriority="51"/>
-    <w:lsdException w:name="Grid Table 7 Colorful" w:uiPriority="52"/>
-    <w:lsdException w:name="Grid Table 1 Light Accent 1" w:uiPriority="46"/>
-    <w:lsdException w:name="Grid Table 2 Accent 1" w:uiPriority="47"/>
-    <w:lsdException w:name="Grid Table 3 Accent 1" w:uiPriority="48"/>
-    <w:lsdException w:name="Grid Table 4 Accent 1" w:uiPriority="49"/>
-    <w:lsdException w:name="Grid Table 5 Dark Accent 1" w:uiPriority="50"/>
-    <w:lsdException w:name="Grid Table 6 Colorful Accent 1" w:uiPriority="51"/>
-    <w:lsdException w:name="Grid Table 7 Colorful Accent 1" w:uiPriority="52"/>
-    <w:lsdException w:name="Grid Table 1 Light Accent 2" w:uiPriority="46"/>
-    <w:lsdException w:name="Grid Table 2 Accent 2" w:uiPriority="47"/>
-    <w:lsdException w:name="Grid Table 3 Accent 2" w:uiPriority="48"/>
-    <w:lsdException w:name="Grid Table 4 Accent 2" w:uiPriority="49"/>
-    <w:lsdException w:name="Grid Table 5 Dark Accent 2" w:uiPriority="50"/>
-    <w:lsdException w:name="Grid Table 6 Colorful Accent 2" w:uiPriority="51"/>
-    <w:lsdException w:name="Grid Table 7 Colorful Accent 2" w:uiPriority="52"/>
-    <w:lsdException w:name="Grid Table 1 Light Accent 3" w:uiPriority="46"/>
-    <w:lsdException w:name="Grid Table 2 Accent 3" w:uiPriority="47"/>
-    <w:lsdException w:name="Grid Table 3 Accent 3" w:uiPriority="48"/>
-    <w:lsdException w:name="Grid Table 4 Accent 3" w:uiPriority="49"/>
-    <w:lsdException w:name="Grid Table 5 Dark Accent 3" w:uiPriority="50"/>
-    <w:lsdException w:name="Grid Table 6 Colorful Accent 3" w:uiPriority="51"/>
-    <w:lsdException w:name="Grid Table 7 Colorful Accent 3" w:uiPriority="52"/>
-    <w:lsdException w:name="Grid Table 1 Light Accent 4" w:uiPriority="46"/>
-    <w:lsdException w:name="Grid Table 2 Accent 4" w:uiPriority="47"/>
-    <w:lsdException w:name="Grid Table 3 Accent 4" w:uiPriority="48"/>
-    <w:lsdException w:name="Grid Table 4 Accent 4" w:uiPriority="49"/>
-    <w:lsdException w:name="Grid Table 5 Dark Accent 4" w:uiPriority="50"/>
-    <w:lsdException w:name="Grid Table 6 Colorful Accent 4" w:uiPriority="51"/>
-    <w:lsdException w:name="Grid Table 7 Colorful Accent 4" w:uiPriority="52"/>
-    <w:lsdException w:name="Grid Table 1 Light Accent 5" w:uiPriority="46"/>
-    <w:lsdException w:name="Grid Table 2 Accent 5" w:uiPriority="47"/>
-    <w:lsdException w:name="Grid Table 3 Accent 5" w:uiPriority="48"/>
-    <w:lsdException w:name="Grid Table 4 Accent 5" w:uiPriority="49"/>
-    <w:lsdException w:name="Grid Table 5 Dark Accent 5" w:uiPriority="50"/>
-    <w:lsdException w:name="Grid Table 6 Colorful Accent 5" w:uiPriority="51"/>
-    <w:lsdException w:name="Grid Table 7 Colorful Accent 5" w:uiPriority="52"/>
-    <w:lsdException w:name="Grid Table 1 Light Accent 6" w:uiPriority="46"/>
-    <w:lsdException w:name="Grid Table 2 Accent 6" w:uiPriority="47"/>
-    <w:lsdException w:name="Grid Table 3 Accent 6" w:uiPriority="48"/>
-    <w:lsdException w:name="Grid Table 4 Accent 6" w:uiPriority="49"/>
-    <w:lsdException w:name="Grid Table 5 Dark Accent 6" w:uiPriority="50"/>
-    <w:lsdException w:name="Grid Table 6 Colorful Accent 6" w:uiPriority="51"/>
-    <w:lsdException w:name="Grid Table 7 Colorful Accent 6" w:uiPriority="52"/>
-    <w:lsdException w:name="List Table 1 Light" w:uiPriority="46"/>
-    <w:lsdException w:name="List Table 2" w:uiPriority="47"/>
-    <w:lsdException w:name="List Table 3" w:uiPriority="48"/>
-    <w:lsdException w:name="List Table 4" w:uiPriority="49"/>
-    <w:lsdException w:name="List Table 5 Dark" w:uiPriority="50"/>
-    <w:lsdException w:name="List Table 6 Colorful" w:uiPriority="51"/>
-    <w:lsdException w:name="List Table 7 Colorful" w:uiPriority="52"/>
-    <w:lsdException w:name="List Table 1 Light Accent 1" w:uiPriority="46"/>
-    <w:lsdException w:name="List Table 2 Accent 1" w:uiPriority="47"/>
-    <w:lsdException w:name="List Table 3 Accent 1" w:uiPriority="48"/>
-    <w:lsdException w:name="List Table 4 Accent 1" w:uiPriority="49"/>
-    <w:lsdException w:name="List Table 5 Dark Accent 1" w:uiPriority="50"/>
-    <w:lsdException w:name="List Table 6 Colorful Accent 1" w:uiPriority="51"/>
-    <w:lsdException w:name="List Table 7 Colorful Accent 1" w:uiPriority="52"/>
-    <w:lsdException w:name="List Table 1 Light Accent 2" w:uiPriority="46"/>
-    <w:lsdException w:name="List Table 2 Accent 2" w:uiPriority="47"/>
-    <w:lsdException w:name="List Table 3 Accent 2" w:uiPriority="48"/>
-    <w:lsdException w:name="List Table 4 Accent 2" w:uiPriority="49"/>
-    <w:lsdException w:name="List Table 5 Dark Accent 2" w:uiPriority="50"/>
-    <w:lsdException w:name="List Table 6 Colorful Accent 2" w:uiPriority="51"/>
-    <w:lsdException w:name="List Table 7 Colorful Accent 2" w:uiPriority="52"/>
-    <w:lsdException w:name="List Table 1 Light Accent 3" w:uiPriority="46"/>
-    <w:lsdException w:name="List Table 2 Accent 3" w:uiPriority="47"/>
-    <w:lsdException w:name="List Table 3 Accent 3" w:uiPriority="48"/>
-    <w:lsdException w:name="List Table 4 Accent 3" w:uiPriority="49"/>
-    <w:lsdException w:name="List Table 5 Dark Accent 3" w:uiPriority="50"/>
-    <w:lsdException w:name="List Table 6 Colorful Accent 3" w:uiPriority="51"/>
-    <w:lsdException w:name="List Table 7 Colorful Accent 3" w:uiPriority="52"/>
-    <w:lsdException w:name="List Table 1 Light Accent 4" w:uiPriority="46"/>
-    <w:lsdException w:name="List Table 2 Accent 4" w:uiPriority="47"/>
-    <w:lsdException w:name="List Table 3 Accent 4" w:uiPriority="48"/>
-    <w:lsdException w:name="List Table 4 Accent 4" w:uiPriority="49"/>
-    <w:lsdException w:name="List Table 5 Dark Accent 4" w:uiPriority="50"/>
-    <w:lsdException w:name="List Table 6 Colorful Accent 4" w:uiPriority="51"/>
-    <w:lsdException w:name="List Table 7 Colorful Accent 4" w:uiPriority="52"/>
-    <w:lsdException w:name="List Table 1 Light Accent 5" w:uiPriority="46"/>
-    <w:lsdException w:name="List Table 2 Accent 5" w:uiPriority="47"/>
-    <w:lsdException w:name="List Table 3 Accent 5" w:uiPriority="48"/>
-    <w:lsdException w:name="List Table 4 Accent 5" w:uiPriority="49"/>
-    <w:lsdException w:name="List Table 5 Dark Accent 5" w:uiPriority="50"/>
-    <w:lsdException w:name="List Table 6 Colorful Accent 5" w:uiPriority="51"/>
-    <w:lsdException w:name="List Table 7 Colorful Accent 5" w:uiPriority="52"/>
-    <w:lsdException w:name="List Table 1 Light Accent 6" w:uiPriority="46"/>
-    <w:lsdException w:name="List Table 2 Accent 6" w:uiPriority="47"/>
-    <w:lsdException w:name="List Table 3 Accent 6" w:uiPriority="48"/>
-    <w:lsdException w:name="List Table 4 Accent 6" w:uiPriority="49"/>
-    <w:lsdException w:name="List Table 5 Dark Accent 6" w:uiPriority="50"/>
-    <w:lsdException w:name="List Table 6 Colorful Accent 6" w:uiPriority="51"/>
-    <w:lsdException w:name="List Table 7 Colorful Accent 6" w:uiPriority="52"/>
+  <w:latentStyles w:defLockedState="0" w:defUIPriority="99" w:defSemiHidden="1" w:defUnhideWhenUsed="1" w:defQFormat="0" w:count="267">
+    <w:lsdException w:name="Normal" w:semiHidden="0" w:uiPriority="0" w:unhideWhenUsed="0" w:qFormat="1"/>
+    <w:lsdException w:name="heading 1" w:semiHidden="0" w:uiPriority="9" w:unhideWhenUsed="0" w:qFormat="1"/>
+    <w:lsdException w:name="heading 2" w:uiPriority="9" w:qFormat="1"/>
+    <w:lsdException w:name="heading 3" w:uiPriority="9" w:qFormat="1"/>
+    <w:lsdException w:name="heading 4" w:uiPriority="9" w:qFormat="1"/>
+    <w:lsdException w:name="heading 5" w:uiPriority="9" w:qFormat="1"/>
+    <w:lsdException w:name="heading 6" w:uiPriority="9" w:qFormat="1"/>
+    <w:lsdException w:name="heading 7" w:uiPriority="9" w:qFormat="1"/>
+    <w:lsdException w:name="heading 8" w:uiPriority="9" w:qFormat="1"/>
+    <w:lsdException w:name="heading 9" w:uiPriority="9" w:qFormat="1"/>
+    <w:lsdException w:name="toc 1" w:uiPriority="39"/>
+    <w:lsdException w:name="toc 2" w:uiPriority="39"/>
+    <w:lsdException w:name="toc 3" w:uiPriority="39"/>
+    <w:lsdException w:name="toc 4" w:uiPriority="39"/>
+    <w:lsdException w:name="toc 5" w:uiPriority="39"/>
+    <w:lsdException w:name="toc 6" w:uiPriority="39"/>
+    <w:lsdException w:name="toc 7" w:uiPriority="39"/>
+    <w:lsdException w:name="toc 8" w:uiPriority="39"/>
+    <w:lsdException w:name="toc 9" w:uiPriority="39"/>
+    <w:lsdException w:name="caption" w:uiPriority="35" w:qFormat="1"/>
+    <w:lsdException w:name="Title" w:semiHidden="0" w:uiPriority="10" w:unhideWhenUsed="0" w:qFormat="1"/>
+    <w:lsdException w:name="Default Paragraph Font" w:uiPriority="1"/>
+    <w:lsdException w:name="Subtitle" w:semiHidden="0" w:uiPriority="11" w:unhideWhenUsed="0" w:qFormat="1"/>
+    <w:lsdException w:name="Strong" w:semiHidden="0" w:uiPriority="22" w:unhideWhenUsed="0" w:qFormat="1"/>
+    <w:lsdException w:name="Emphasis" w:semiHidden="0" w:uiPriority="20" w:unhideWhenUsed="0" w:qFormat="1"/>
+    <w:lsdException w:name="Table Grid" w:semiHidden="0" w:uiPriority="39" w:unhideWhenUsed="0"/>
+    <w:lsdException w:name="Placeholder Text" w:unhideWhenUsed="0"/>
+    <w:lsdException w:name="No Spacing" w:semiHidden="0" w:uiPriority="1" w:unhideWhenUsed="0" w:qFormat="1"/>
+    <w:lsdException w:name="Light Shading" w:semiHidden="0" w:uiPriority="60" w:unhideWhenUsed="0"/>
+    <w:lsdException w:name="Light List" w:semiHidden="0" w:uiPriority="61" w:unhideWhenUsed="0"/>
+    <w:lsdException w:name="Light Grid" w:semiHidden="0" w:uiPriority="62" w:unhideWhenUsed="0"/>
+    <w:lsdException w:name="Medium Shading 1" w:semiHidden="0" w:uiPriority="63" w:unhideWhenUsed="0"/>
+    <w:lsdException w:name="Medium Shading 2" w:semiHidden="0" w:uiPriority="64" w:unhideWhenUsed="0"/>
+    <w:lsdException w:name="Medium List 1" w:semiHidden="0" w:uiPriority="65" w:unhideWhenUsed="0"/>
+    <w:lsdException w:name="Medium List 2" w:semiHidden="0" w:uiPriority="66" w:unhideWhenUsed="0"/>
+    <w:lsdException w:name="Medium Grid 1" w:semiHidden="0" w:uiPriority="67" w:unhideWhenUsed="0"/>
+    <w:lsdException w:name="Medium Grid 2" w:semiHidden="0" w:uiPriority="68" w:unhideWhenUsed="0"/>
+    <w:lsdException w:name="Medium Grid 3" w:semiHidden="0" w:uiPriority="69" w:unhideWhenUsed="0"/>
+    <w:lsdException w:name="Dark List" w:semiHidden="0" w:uiPriority="70" w:unhideWhenUsed="0"/>
+    <w:lsdException w:name="Colorful Shading" w:semiHidden="0" w:uiPriority="71" w:unhideWhenUsed="0"/>
+    <w:lsdException w:name="Colorful List" w:semiHidden="0" w:uiPriority="72" w:unhideWhenUsed="0"/>
+    <w:lsdException w:name="Colorful Grid" w:semiHidden="0" w:uiPriority="73" w:unhideWhenUsed="0"/>
+    <w:lsdException w:name="Light Shading Accent 1" w:semiHidden="0" w:uiPriority="60" w:unhideWhenUsed="0"/>
+    <w:lsdException w:name="Light List Accent 1" w:semiHidden="0" w:uiPriority="61" w:unhideWhenUsed="0"/>
+    <w:lsdException w:name="Light Grid Accent 1" w:semiHidden="0" w:uiPriority="62" w:unhideWhenUsed="0"/>
+    <w:lsdException w:name="Medium Shading 1 Accent 1" w:semiHidden="0" w:uiPriority="63" w:unhideWhenUsed="0"/>
+    <w:lsdException w:name="Medium Shading 2 Accent 1" w:semiHidden="0" w:uiPriority="64" w:unhideWhenUsed="0"/>
+    <w:lsdException w:name="Medium List 1 Accent 1" w:semiHidden="0" w:uiPriority="65" w:unhideWhenUsed="0"/>
+    <w:lsdException w:name="Revision" w:unhideWhenUsed="0"/>
+    <w:lsdException w:name="List Paragraph" w:semiHidden="0" w:uiPriority="34" w:unhideWhenUsed="0" w:qFormat="1"/>
+    <w:lsdException w:name="Quote" w:semiHidden="0" w:uiPriority="29" w:unhideWhenUsed="0" w:qFormat="1"/>
+    <w:lsdException w:name="Intense Quote" w:semiHidden="0" w:uiPriority="30" w:unhideWhenUsed="0" w:qFormat="1"/>
+    <w:lsdException w:name="Medium List 2 Accent 1" w:semiHidden="0" w:uiPriority="66" w:unhideWhenUsed="0"/>
+    <w:lsdException w:name="Medium Grid 1 Accent 1" w:semiHidden="0" w:uiPriority="67" w:unhideWhenUsed="0"/>
+    <w:lsdException w:name="Medium Grid 2 Accent 1" w:semiHidden="0" w:uiPriority="68" w:unhideWhenUsed="0"/>
+    <w:lsdException w:name="Medium Grid 3 Accent 1" w:semiHidden="0" w:uiPriority="69" w:unhideWhenUsed="0"/>
+    <w:lsdException w:name="Dark List Accent 1" w:semiHidden="0" w:uiPriority="70" w:unhideWhenUsed="0"/>
+    <w:lsdException w:name="Colorful Shading Accent 1" w:semiHidden="0" w:uiPriority="71" w:unhideWhenUsed="0"/>
+    <w:lsdException w:name="Colorful List Accent 1" w:semiHidden="0" w:uiPriority="72" w:unhideWhenUsed="0"/>
+    <w:lsdException w:name="Colorful Grid Accent 1" w:semiHidden="0" w:uiPriority="73" w:unhideWhenUsed="0"/>
+    <w:lsdException w:name="Light Shading Accent 2" w:semiHidden="0" w:uiPriority="60" w:unhideWhenUsed="0"/>
+    <w:lsdException w:name="Light List Accent 2" w:semiHidden="0" w:uiPriority="61" w:unhideWhenUsed="0"/>
+    <w:lsdException w:name="Light Grid Accent 2" w:semiHidden="0" w:uiPriority="62" w:unhideWhenUsed="0"/>
+    <w:lsdException w:name="Medium Shading 1 Accent 2" w:semiHidden="0" w:uiPriority="63" w:unhideWhenUsed="0"/>
+    <w:lsdException w:name="Medium Shading 2 Accent 2" w:semiHidden="0" w:uiPriority="64" w:unhideWhenUsed="0"/>
+    <w:lsdException w:name="Medium List 1 Accent 2" w:semiHidden="0" w:uiPriority="65" w:unhideWhenUsed="0"/>
+    <w:lsdException w:name="Medium List 2 Accent 2" w:semiHidden="0" w:uiPriority="66" w:unhideWhenUsed="0"/>
+    <w:lsdException w:name="Medium Grid 1 Accent 2" w:semiHidden="0" w:uiPriority="67" w:unhideWhenUsed="0"/>
+    <w:lsdException w:name="Medium Grid 2 Accent 2" w:semiHidden="0" w:uiPriority="68" w:unhideWhenUsed="0"/>
+    <w:lsdException w:name="Medium Grid 3 Accent 2" w:semiHidden="0" w:uiPriority="69" w:unhideWhenUsed="0"/>
+    <w:lsdException w:name="Dark List Accent 2" w:semiHidden="0" w:uiPriority="70" w:unhideWhenUsed="0"/>
+    <w:lsdException w:name="Colorful Shading Accent 2" w:semiHidden="0" w:uiPriority="71" w:unhideWhenUsed="0"/>
+    <w:lsdException w:name="Colorful List Accent 2" w:semiHidden="0" w:uiPriority="72" w:unhideWhenUsed="0"/>
+    <w:lsdException w:name="Colorful Grid Accent 2" w:semiHidden="0" w:uiPriority="73" w:unhideWhenUsed="0"/>
+    <w:lsdException w:name="Light Shading Accent 3" w:semiHidden="0" w:uiPriority="60" w:unhideWhenUsed="0"/>
+    <w:lsdException w:name="Light List Accent 3" w:semiHidden="0" w:uiPriority="61" w:unhideWhenUsed="0"/>
+    <w:lsdException w:name="Light Grid Accent 3" w:semiHidden="0" w:uiPriority="62" w:unhideWhenUsed="0"/>
+    <w:lsdException w:name="Medium Shading 1 Accent 3" w:semiHidden="0" w:uiPriority="63" w:unhideWhenUsed="0"/>
+    <w:lsdException w:name="Medium Shading 2 Accent 3" w:semiHidden="0" w:uiPriority="64" w:unhideWhenUsed="0"/>
+    <w:lsdException w:name="Medium List 1 Accent 3" w:semiHidden="0" w:uiPriority="65" w:unhideWhenUsed="0"/>
+    <w:lsdException w:name="Medium List 2 Accent 3" w:semiHidden="0" w:uiPriority="66" w:unhideWhenUsed="0"/>
+    <w:lsdException w:name="Medium Grid 1 Accent 3" w:semiHidden="0" w:uiPriority="67" w:unhideWhenUsed="0"/>
+    <w:lsdException w:name="Medium Grid 2 Accent 3" w:semiHidden="0" w:uiPriority="68" w:unhideWhenUsed="0"/>
+    <w:lsdException w:name="Medium Grid 3 Accent 3" w:semiHidden="0" w:uiPriority="69" w:unhideWhenUsed="0"/>
+    <w:lsdException w:name="Dark List Accent 3" w:semiHidden="0" w:uiPriority="70" w:unhideWhenUsed="0"/>
+    <w:lsdException w:name="Colorful Shading Accent 3" w:semiHidden="0" w:uiPriority="71" w:unhideWhenUsed="0"/>
+    <w:lsdException w:name="Colorful List Accent 3" w:semiHidden="0" w:uiPriority="72" w:unhideWhenUsed="0"/>
+    <w:lsdException w:name="Colorful Grid Accent 3" w:semiHidden="0" w:uiPriority="73" w:unhideWhenUsed="0"/>
+    <w:lsdException w:name="Light Shading Accent 4" w:semiHidden="0" w:uiPriority="60" w:unhideWhenUsed="0"/>
+    <w:lsdException w:name="Light List Accent 4" w:semiHidden="0" w:uiPriority="61" w:unhideWhenUsed="0"/>
+    <w:lsdException w:name="Light Grid Accent 4" w:semiHidden="0" w:uiPriority="62" w:unhideWhenUsed="0"/>
+    <w:lsdException w:name="Medium Shading 1 Accent 4" w:semiHidden="0" w:uiPriority="63" w:unhideWhenUsed="0"/>
+    <w:lsdException w:name="Medium Shading 2 Accent 4" w:semiHidden="0" w:uiPriority="64" w:unhideWhenUsed="0"/>
+    <w:lsdException w:name="Medium List 1 Accent 4" w:semiHidden="0" w:uiPriority="65" w:unhideWhenUsed="0"/>
+    <w:lsdException w:name="Medium List 2 Accent 4" w:semiHidden="0" w:uiPriority="66" w:unhideWhenUsed="0"/>
+    <w:lsdException w:name="Medium Grid 1 Accent 4" w:semiHidden="0" w:uiPriority="67" w:unhideWhenUsed="0"/>
+    <w:lsdException w:name="Medium Grid 2 Accent 4" w:semiHidden="0" w:uiPriority="68" w:unhideWhenUsed="0"/>
+    <w:lsdException w:name="Medium Grid 3 Accent 4" w:semiHidden="0" w:uiPriority="69" w:unhideWhenUsed="0"/>
+    <w:lsdException w:name="Dark List Accent 4" w:semiHidden="0" w:uiPriority="70" w:unhideWhenUsed="0"/>
+    <w:lsdException w:name="Colorful Shading Accent 4" w:semiHidden="0" w:uiPriority="71" w:unhideWhenUsed="0"/>
+    <w:lsdException w:name="Colorful List Accent 4" w:semiHidden="0" w:uiPriority="72" w:unhideWhenUsed="0"/>
+    <w:lsdException w:name="Colorful Grid Accent 4" w:semiHidden="0" w:uiPriority="73" w:unhideWhenUsed="0"/>
+    <w:lsdException w:name="Light Shading Accent 5" w:semiHidden="0" w:uiPriority="60" w:unhideWhenUsed="0"/>
+    <w:lsdException w:name="Light List Accent 5" w:semiHidden="0" w:uiPriority="61" w:unhideWhenUsed="0"/>
+    <w:lsdException w:name="Light Grid Accent 5" w:semiHidden="0" w:uiPriority="62" w:unhideWhenUsed="0"/>
+    <w:lsdException w:name="Medium Shading 1 Accent 5" w:semiHidden="0" w:uiPriority="63" w:unhideWhenUsed="0"/>
+    <w:lsdException w:name="Medium Shading 2 Accent 5" w:semiHidden="0" w:uiPriority="64" w:unhideWhenUsed="0"/>
+    <w:lsdException w:name="Medium List 1 Accent 5" w:semiHidden="0" w:uiPriority="65" w:unhideWhenUsed="0"/>
+    <w:lsdException w:name="Medium List 2 Accent 5" w:semiHidden="0" w:uiPriority="66" w:unhideWhenUsed="0"/>
+    <w:lsdException w:name="Medium Grid 1 Accent 5" w:semiHidden="0" w:uiPriority="67" w:unhideWhenUsed="0"/>
+    <w:lsdException w:name="Medium Grid 2 Accent 5" w:semiHidden="0" w:uiPriority="68" w:unhideWhenUsed="0"/>
+    <w:lsdException w:name="Medium Grid 3 Accent 5" w:semiHidden="0" w:uiPriority="69" w:unhideWhenUsed="0"/>
+    <w:lsdException w:name="Dark List Accent 5" w:semiHidden="0" w:uiPriority="70" w:unhideWhenUsed="0"/>
+    <w:lsdException w:name="Colorful Shading Accent 5" w:semiHidden="0" w:uiPriority="71" w:unhideWhenUsed="0"/>
+    <w:lsdException w:name="Colorful List Accent 5" w:semiHidden="0" w:uiPriority="72" w:unhideWhenUsed="0"/>
+    <w:lsdException w:name="Colorful Grid Accent 5" w:semiHidden="0" w:uiPriority="73" w:unhideWhenUsed="0"/>
+    <w:lsdException w:name="Light Shading Accent 6" w:semiHidden="0" w:uiPriority="60" w:unhideWhenUsed="0"/>
+    <w:lsdException w:name="Light List Accent 6" w:semiHidden="0" w:uiPriority="61" w:unhideWhenUsed="0"/>
+    <w:lsdException w:name="Light Grid Accent 6" w:semiHidden="0" w:uiPriority="62" w:unhideWhenUsed="0"/>
+    <w:lsdException w:name="Medium Shading 1 Accent 6" w:semiHidden="0" w:uiPriority="63" w:unhideWhenUsed="0"/>
+    <w:lsdException w:name="Medium Shading 2 Accent 6" w:semiHidden="0" w:uiPriority="64" w:unhideWhenUsed="0"/>
+    <w:lsdException w:name="Medium List 1 Accent 6" w:semiHidden="0" w:uiPriority="65" w:unhideWhenUsed="0"/>
+    <w:lsdException w:name="Medium List 2 Accent 6" w:semiHidden="0" w:uiPriority="66" w:unhideWhenUsed="0"/>
+    <w:lsdException w:name="Medium Grid 1 Accent 6" w:semiHidden="0" w:uiPriority="67" w:unhideWhenUsed="0"/>
+    <w:lsdException w:name="Medium Grid 2 Accent 6" w:semiHidden="0" w:uiPriority="68" w:unhideWhenUsed="0"/>
+    <w:lsdException w:name="Medium Grid 3 Accent 6" w:semiHidden="0" w:uiPriority="69" w:unhideWhenUsed="0"/>
+    <w:lsdException w:name="Dark List Accent 6" w:semiHidden="0" w:uiPriority="70" w:unhideWhenUsed="0"/>
+    <w:lsdException w:name="Colorful Shading Accent 6" w:semiHidden="0" w:uiPriority="71" w:unhideWhenUsed="0"/>
+    <w:lsdException w:name="Colorful List Accent 6" w:semiHidden="0" w:uiPriority="72" w:unhideWhenUsed="0"/>
+    <w:lsdException w:name="Colorful Grid Accent 6" w:semiHidden="0" w:uiPriority="73" w:unhideWhenUsed="0"/>
+    <w:lsdException w:name="Subtle Emphasis" w:semiHidden="0" w:uiPriority="19" w:unhideWhenUsed="0" w:qFormat="1"/>
+    <w:lsdException w:name="Intense Emphasis" w:semiHidden="0" w:uiPriority="21" w:unhideWhenUsed="0" w:qFormat="1"/>
+    <w:lsdException w:name="Subtle Reference" w:semiHidden="0" w:uiPriority="31" w:unhideWhenUsed="0" w:qFormat="1"/>
+    <w:lsdException w:name="Intense Reference" w:semiHidden="0" w:uiPriority="32" w:unhideWhenUsed="0" w:qFormat="1"/>
+    <w:lsdException w:name="Book Title" w:semiHidden="0" w:uiPriority="33" w:unhideWhenUsed="0" w:qFormat="1"/>
+    <w:lsdException w:name="Bibliography" w:uiPriority="37"/>
+    <w:lsdException w:name="TOC Heading" w:uiPriority="39" w:qFormat="1"/>
   </w:latentStyles>
-  <w:style w:type="paragraph" w:styleId="Normal" w:default="1">
+  <w:style w:type="paragraph" w:default="1" w:styleId="a">
     <w:name w:val="Normal"/>
     <w:qFormat/>
-    <w:rsid w:val="00cd026c"/>
+    <w:rsid w:val="00CD026C"/>
     <w:pPr>
-      <w:widowControl/>
-      <w:bidi w:val="0"/>
-      <w:spacing w:lineRule="auto" w:line="259" w:before="0" w:after="160"/>
-      <w:jc w:val="left"/>
+      <w:spacing w:after="160" w:line="259" w:lineRule="auto"/>
     </w:pPr>
-    <w:rPr>
-      <w:rFonts w:ascii="Calibri" w:hAnsi="Calibri" w:eastAsia="Calibri" w:cs="" w:asciiTheme="minorHAnsi" w:cstheme="minorBidi" w:eastAsiaTheme="minorHAnsi" w:hAnsiTheme="minorHAnsi"/>
-      <w:color w:val="auto"/>
-      <w:kern w:val="0"/>
-      <w:sz w:val="22"/>
-      <w:szCs w:val="22"/>
-      <w:lang w:val="ru-RU" w:eastAsia="en-US" w:bidi="ar-SA"/>
-    </w:rPr>
   </w:style>
-  <w:style w:type="character" w:styleId="DefaultParagraphFont" w:default="1">
+  <w:style w:type="character" w:default="1" w:styleId="a0">
     <w:name w:val="Default Paragraph Font"/>
     <w:uiPriority w:val="1"/>
     <w:semiHidden/>
     <w:unhideWhenUsed/>
+  </w:style>
+  <w:style w:type="table" w:default="1" w:styleId="a1">
+    <w:name w:val="Normal Table"/>
+    <w:uiPriority w:val="99"/>
+    <w:semiHidden/>
+    <w:unhideWhenUsed/>
     <w:qFormat/>
-    <w:rPr/>
+    <w:tblPr>
+      <w:tblInd w:w="0" w:type="dxa"/>
+      <w:tblCellMar>
+        <w:top w:w="0" w:type="dxa"/>
+        <w:left w:w="108" w:type="dxa"/>
+        <w:bottom w:w="0" w:type="dxa"/>
+        <w:right w:w="108" w:type="dxa"/>
+      </w:tblCellMar>
+    </w:tblPr>
   </w:style>
-  <w:style w:type="character" w:styleId="Style14" w:customStyle="1">
+  <w:style w:type="numbering" w:default="1" w:styleId="a2">
+    <w:name w:val="No List"/>
+    <w:uiPriority w:val="99"/>
+    <w:semiHidden/>
+    <w:unhideWhenUsed/>
+  </w:style>
+  <w:style w:type="character" w:customStyle="1" w:styleId="a3">
     <w:name w:val="Верхний колонтитул Знак"/>
-    <w:basedOn w:val="DefaultParagraphFont"/>
+    <w:basedOn w:val="a0"/>
+    <w:link w:val="Header"/>
     <w:uiPriority w:val="99"/>
     <w:qFormat/>
-    <w:rsid w:val="00f57cba"/>
-    <w:rPr/>
+    <w:rsid w:val="00F57CBA"/>
   </w:style>
-  <w:style w:type="character" w:styleId="Style15" w:customStyle="1">
+  <w:style w:type="character" w:customStyle="1" w:styleId="a4">
     <w:name w:val="Нижний колонтитул Знак"/>
-    <w:basedOn w:val="DefaultParagraphFont"/>
+    <w:basedOn w:val="a0"/>
+    <w:link w:val="Footer"/>
     <w:uiPriority w:val="99"/>
     <w:qFormat/>
-    <w:rsid w:val="00f57cba"/>
-    <w:rPr/>
+    <w:rsid w:val="00F57CBA"/>
   </w:style>
-  <w:style w:type="paragraph" w:styleId="Style16">
+  <w:style w:type="paragraph" w:customStyle="1" w:styleId="a5">
     <w:name w:val="Заголовок"/>
-    <w:basedOn w:val="Normal"/>
-    <w:next w:val="Style17"/>
+    <w:basedOn w:val="a"/>
+    <w:next w:val="a6"/>
     <w:qFormat/>
+    <w:rsid w:val="00753412"/>
     <w:pPr>
-      <w:keepNext w:val="true"/>
+      <w:keepNext/>
       <w:spacing w:before="240" w:after="120"/>
     </w:pPr>
     <w:rPr>
-      <w:rFonts w:ascii="Liberation Sans" w:hAnsi="Liberation Sans" w:eastAsia="Source Han Sans CN" w:cs="Droid Sans Devanagari"/>
+      <w:rFonts w:ascii="Liberation Sans" w:eastAsia="Source Han Sans CN" w:hAnsi="Liberation Sans" w:cs="Droid Sans Devanagari"/>
       <w:sz w:val="28"/>
       <w:szCs w:val="28"/>
     </w:rPr>
   </w:style>
-  <w:style w:type="paragraph" w:styleId="Style17">
+  <w:style w:type="paragraph" w:styleId="a6">
     <w:name w:val="Body Text"/>
-    <w:basedOn w:val="Normal"/>
+    <w:basedOn w:val="a"/>
+    <w:rsid w:val="00753412"/>
     <w:pPr>
-      <w:spacing w:lineRule="auto" w:line="276" w:before="0" w:after="140"/>
+      <w:spacing w:after="140" w:line="276" w:lineRule="auto"/>
     </w:pPr>
-    <w:rPr/>
   </w:style>
-  <w:style w:type="paragraph" w:styleId="Style18">
+  <w:style w:type="paragraph" w:styleId="a7">
     <w:name w:val="List"/>
-    <w:basedOn w:val="Style17"/>
-    <w:pPr/>
+    <w:basedOn w:val="a6"/>
+    <w:rsid w:val="00753412"/>
     <w:rPr>
       <w:rFonts w:cs="Droid Sans Devanagari"/>
     </w:rPr>
   </w:style>
-  <w:style w:type="paragraph" w:styleId="Style19">
+  <w:style w:type="paragraph" w:customStyle="1" w:styleId="Caption">
     <w:name w:val="Caption"/>
-    <w:basedOn w:val="Normal"/>
+    <w:basedOn w:val="a"/>
     <w:qFormat/>
+    <w:rsid w:val="00753412"/>
     <w:pPr>
       <w:suppressLineNumbers/>
       <w:spacing w:before="120" w:after="120"/>
@@ -1061,79 +1817,53 @@
       <w:szCs w:val="24"/>
     </w:rPr>
   </w:style>
-  <w:style w:type="paragraph" w:styleId="Style20">
-    <w:name w:val="Указатель"/>
-    <w:basedOn w:val="Normal"/>
+  <w:style w:type="paragraph" w:styleId="a8">
+    <w:name w:val="index heading"/>
+    <w:basedOn w:val="a"/>
     <w:qFormat/>
+    <w:rsid w:val="00753412"/>
     <w:pPr>
       <w:suppressLineNumbers/>
     </w:pPr>
     <w:rPr>
       <w:rFonts w:cs="Droid Sans Devanagari"/>
-      <w:lang w:val="zxx" w:eastAsia="zxx" w:bidi="zxx"/>
     </w:rPr>
   </w:style>
-  <w:style w:type="paragraph" w:styleId="Style21">
+  <w:style w:type="paragraph" w:customStyle="1" w:styleId="a9">
     <w:name w:val="Колонтитул"/>
-    <w:basedOn w:val="Normal"/>
+    <w:basedOn w:val="a"/>
     <w:qFormat/>
-    <w:pPr/>
-    <w:rPr/>
+    <w:rsid w:val="00753412"/>
   </w:style>
-  <w:style w:type="paragraph" w:styleId="Style22">
+  <w:style w:type="paragraph" w:customStyle="1" w:styleId="Header">
     <w:name w:val="Header"/>
-    <w:basedOn w:val="Normal"/>
-    <w:link w:val="Style14"/>
+    <w:basedOn w:val="a"/>
+    <w:link w:val="a3"/>
     <w:uiPriority w:val="99"/>
     <w:unhideWhenUsed/>
-    <w:rsid w:val="00f57cba"/>
+    <w:rsid w:val="00F57CBA"/>
     <w:pPr>
       <w:tabs>
-        <w:tab w:val="clear" w:pos="708"/>
-        <w:tab w:val="center" w:pos="4677" w:leader="none"/>
-        <w:tab w:val="right" w:pos="9355" w:leader="none"/>
+        <w:tab w:val="center" w:pos="4677"/>
+        <w:tab w:val="right" w:pos="9355"/>
       </w:tabs>
-      <w:spacing w:lineRule="auto" w:line="240" w:before="0" w:after="0"/>
+      <w:spacing w:after="0" w:line="240" w:lineRule="auto"/>
     </w:pPr>
-    <w:rPr/>
   </w:style>
-  <w:style w:type="paragraph" w:styleId="Style23">
+  <w:style w:type="paragraph" w:customStyle="1" w:styleId="Footer">
     <w:name w:val="Footer"/>
-    <w:basedOn w:val="Normal"/>
-    <w:link w:val="Style15"/>
+    <w:basedOn w:val="a"/>
+    <w:link w:val="a4"/>
     <w:uiPriority w:val="99"/>
     <w:unhideWhenUsed/>
-    <w:rsid w:val="00f57cba"/>
+    <w:rsid w:val="00F57CBA"/>
     <w:pPr>
       <w:tabs>
-        <w:tab w:val="clear" w:pos="708"/>
-        <w:tab w:val="center" w:pos="4677" w:leader="none"/>
-        <w:tab w:val="right" w:pos="9355" w:leader="none"/>
+        <w:tab w:val="center" w:pos="4677"/>
+        <w:tab w:val="right" w:pos="9355"/>
       </w:tabs>
-      <w:spacing w:lineRule="auto" w:line="240" w:before="0" w:after="0"/>
+      <w:spacing w:after="0" w:line="240" w:lineRule="auto"/>
     </w:pPr>
-    <w:rPr/>
-  </w:style>
-  <w:style w:type="numbering" w:styleId="NoList" w:default="1">
-    <w:name w:val="No List"/>
-    <w:uiPriority w:val="99"/>
-    <w:semiHidden/>
-    <w:unhideWhenUsed/>
-    <w:qFormat/>
-  </w:style>
-  <w:style w:type="table" w:default="1" w:styleId="a1">
-    <w:name w:val="Normal Table"/>
-    <w:uiPriority w:val="99"/>
-    <w:semiHidden/>
-    <w:unhideWhenUsed/>
-    <w:tblPr>
-      <w:tblCellMar>
-        <w:top w:w="0" w:type="dxa"/>
-        <w:left w:w="108" w:type="dxa"/>
-        <w:bottom w:w="0" w:type="dxa"/>
-        <w:right w:w="108" w:type="dxa"/>
-      </w:tblCellMar>
-    </w:tblPr>
   </w:style>
 </w:styles>
 </file>
@@ -1427,7 +2157,7 @@
   <a:extraClrSchemeLst/>
   <a:extLst>
     <a:ext uri="{05A4C25C-085E-4340-85A3-A5531E510DB2}">
-      <thm15:themeFamily xmlns:thm15="http://schemas.microsoft.com/office/thememl/2012/main" name="Office Theme" id="{62F939B6-93AF-4DB8-9C6B-D6C7DFDC589F}" vid="{4A3C46E8-61CC-4603-A589-7422A47A8E4A}"/>
+      <thm15:themeFamily xmlns:thm15="http://schemas.microsoft.com/office/thememl/2012/main" xmlns="" name="Office Theme" id="{62F939B6-93AF-4DB8-9C6B-D6C7DFDC589F}" vid="{4A3C46E8-61CC-4603-A589-7422A47A8E4A}"/>
     </a:ext>
   </a:extLst>
 </a:theme>
